--- a/doc/信息抽取技术及实践.docx
+++ b/doc/信息抽取技术及实践.docx
@@ -1,10 +1,10 @@
 
 <file path=word/document.xml><?xml version="1.0" encoding="utf-8"?>
-<w:document xmlns:wpc="http://schemas.microsoft.com/office/word/2010/wordprocessingCanvas" xmlns:mc="http://schemas.openxmlformats.org/markup-compatibility/2006" xmlns:o="urn:schemas-microsoft-com:office:office" xmlns:r="http://schemas.openxmlformats.org/officeDocument/2006/relationships" xmlns:m="http://schemas.openxmlformats.org/officeDocument/2006/math" xmlns:v="urn:schemas-microsoft-com:vml" xmlns:wp14="http://schemas.microsoft.com/office/word/2010/wordprocessingDrawing" xmlns:wp="http://schemas.openxmlformats.org/drawingml/2006/wordprocessingDrawing" xmlns:w10="urn:schemas-microsoft-com:office:word" xmlns:w="http://schemas.openxmlformats.org/wordprocessingml/2006/main" xmlns:w14="http://schemas.microsoft.com/office/word/2010/wordml" xmlns:w15="http://schemas.microsoft.com/office/word/2012/wordml" xmlns:wpg="http://schemas.microsoft.com/office/word/2010/wordprocessingGroup" xmlns:wpi="http://schemas.microsoft.com/office/word/2010/wordprocessingInk" xmlns:wne="http://schemas.microsoft.com/office/word/2006/wordml" xmlns:wps="http://schemas.microsoft.com/office/word/2010/wordprocessingShape" mc:Ignorable="w14 w15 wp14">
+<w:document xmlns:wpc="http://schemas.microsoft.com/office/word/2010/wordprocessingCanvas" xmlns:mo="http://schemas.microsoft.com/office/mac/office/2008/main" xmlns:mc="http://schemas.openxmlformats.org/markup-compatibility/2006" xmlns:mv="urn:schemas-microsoft-com:mac:vml" xmlns:o="urn:schemas-microsoft-com:office:office" xmlns:r="http://schemas.openxmlformats.org/officeDocument/2006/relationships" xmlns:m="http://schemas.openxmlformats.org/officeDocument/2006/math" xmlns:v="urn:schemas-microsoft-com:vml" xmlns:wp14="http://schemas.microsoft.com/office/word/2010/wordprocessingDrawing" xmlns:wp="http://schemas.openxmlformats.org/drawingml/2006/wordprocessingDrawing" xmlns:w10="urn:schemas-microsoft-com:office:word" xmlns:w="http://schemas.openxmlformats.org/wordprocessingml/2006/main" xmlns:w14="http://schemas.microsoft.com/office/word/2010/wordml" xmlns:w15="http://schemas.microsoft.com/office/word/2012/wordml" xmlns:wpg="http://schemas.microsoft.com/office/word/2010/wordprocessingGroup" xmlns:wpi="http://schemas.microsoft.com/office/word/2010/wordprocessingInk" xmlns:wne="http://schemas.microsoft.com/office/word/2006/wordml" xmlns:wps="http://schemas.microsoft.com/office/word/2010/wordprocessingShape" mc:Ignorable="w14 w15 wp14">
   <w:body>
     <w:p>
       <w:pPr>
-        <w:pStyle w:val="a5"/>
+        <w:pStyle w:val="a7"/>
       </w:pPr>
       <w:r>
         <w:rPr>
@@ -168,7 +168,7 @@
           <w:noProof/>
         </w:rPr>
         <w:drawing>
-          <wp:inline distT="0" distB="0" distL="0" distR="0" wp14:anchorId="6B48CC23" wp14:editId="04F190F3">
+          <wp:inline distT="0" distB="0" distL="0" distR="0" wp14:anchorId="3985485A" wp14:editId="49356655">
             <wp:extent cx="4266565" cy="1966595"/>
             <wp:effectExtent l="0" t="0" r="635" b="0"/>
             <wp:docPr id="1" name="图片 1"/>
@@ -280,7 +280,7 @@
       <w:hyperlink r:id="rId9" w:history="1">
         <w:r>
           <w:rPr>
-            <w:rStyle w:val="aa"/>
+            <w:rStyle w:val="ae"/>
           </w:rPr>
           <w:t>https://www.kaggle.com/abhinavwalia95/entity-annotated-corpus</w:t>
         </w:r>
@@ -302,7 +302,7 @@
       <w:hyperlink r:id="rId10" w:history="1">
         <w:r>
           <w:rPr>
-            <w:rStyle w:val="aa"/>
+            <w:rStyle w:val="ae"/>
           </w:rPr>
           <w:t>https://www.clips.uantwerpen.be/conll2003/ner/</w:t>
         </w:r>
@@ -338,7 +338,7 @@
       <w:hyperlink r:id="rId11" w:history="1">
         <w:r>
           <w:rPr>
-            <w:rStyle w:val="aa"/>
+            <w:rStyle w:val="ae"/>
           </w:rPr>
           <w:t>https://pan.baidu.com/s/1kVADq9D</w:t>
         </w:r>
@@ -363,7 +363,7 @@
       <w:hyperlink r:id="rId12" w:history="1">
         <w:r>
           <w:rPr>
-            <w:rStyle w:val="aa"/>
+            <w:rStyle w:val="ae"/>
           </w:rPr>
           <w:t>https://github.com/hltcoe/golden-horse</w:t>
         </w:r>
@@ -425,7 +425,7 @@
       <w:hyperlink r:id="rId13" w:history="1">
         <w:r>
           <w:rPr>
-            <w:rStyle w:val="aa"/>
+            <w:rStyle w:val="ae"/>
           </w:rPr>
           <w:t>https://nlp.stanford.edu/software/CRF-NER.shtml</w:t>
         </w:r>
@@ -457,7 +457,7 @@
       <w:hyperlink r:id="rId14" w:history="1">
         <w:r>
           <w:rPr>
-            <w:rStyle w:val="aa"/>
+            <w:rStyle w:val="ae"/>
           </w:rPr>
           <w:t>https://github.com/Lynten/stanford-corenlp</w:t>
         </w:r>
@@ -688,7 +688,7 @@
     </w:p>
     <w:p>
       <w:pPr>
-        <w:pStyle w:val="a6"/>
+        <w:pStyle w:val="a9"/>
         <w:numPr>
           <w:ilvl w:val="0"/>
           <w:numId w:val="28"/>
@@ -704,7 +704,7 @@
     </w:p>
     <w:p>
       <w:pPr>
-        <w:pStyle w:val="a6"/>
+        <w:pStyle w:val="a9"/>
         <w:numPr>
           <w:ilvl w:val="0"/>
           <w:numId w:val="28"/>
@@ -720,7 +720,7 @@
     </w:p>
     <w:p>
       <w:pPr>
-        <w:pStyle w:val="a6"/>
+        <w:pStyle w:val="a9"/>
         <w:numPr>
           <w:ilvl w:val="0"/>
           <w:numId w:val="28"/>
@@ -736,7 +736,7 @@
     </w:p>
     <w:p>
       <w:pPr>
-        <w:pStyle w:val="a6"/>
+        <w:pStyle w:val="a9"/>
         <w:numPr>
           <w:ilvl w:val="1"/>
           <w:numId w:val="28"/>
@@ -776,7 +776,7 @@
     </w:p>
     <w:p>
       <w:pPr>
-        <w:pStyle w:val="a6"/>
+        <w:pStyle w:val="a9"/>
         <w:numPr>
           <w:ilvl w:val="1"/>
           <w:numId w:val="28"/>
@@ -795,7 +795,7 @@
     </w:p>
     <w:p>
       <w:pPr>
-        <w:pStyle w:val="a6"/>
+        <w:pStyle w:val="a9"/>
         <w:numPr>
           <w:ilvl w:val="1"/>
           <w:numId w:val="28"/>
@@ -811,7 +811,7 @@
     </w:p>
     <w:p>
       <w:pPr>
-        <w:pStyle w:val="a6"/>
+        <w:pStyle w:val="a9"/>
         <w:numPr>
           <w:ilvl w:val="1"/>
           <w:numId w:val="28"/>
@@ -827,7 +827,7 @@
     </w:p>
     <w:p>
       <w:pPr>
-        <w:pStyle w:val="a6"/>
+        <w:pStyle w:val="a9"/>
         <w:numPr>
           <w:ilvl w:val="1"/>
           <w:numId w:val="28"/>
@@ -843,7 +843,7 @@
     </w:p>
     <w:p>
       <w:pPr>
-        <w:pStyle w:val="a6"/>
+        <w:pStyle w:val="a9"/>
         <w:numPr>
           <w:ilvl w:val="1"/>
           <w:numId w:val="28"/>
@@ -859,7 +859,7 @@
     </w:p>
     <w:p>
       <w:pPr>
-        <w:pStyle w:val="a6"/>
+        <w:pStyle w:val="a9"/>
         <w:numPr>
           <w:ilvl w:val="0"/>
           <w:numId w:val="28"/>
@@ -875,7 +875,7 @@
     </w:p>
     <w:p>
       <w:pPr>
-        <w:pStyle w:val="a6"/>
+        <w:pStyle w:val="a9"/>
         <w:numPr>
           <w:ilvl w:val="0"/>
           <w:numId w:val="28"/>
@@ -891,7 +891,7 @@
     </w:p>
     <w:p>
       <w:pPr>
-        <w:pStyle w:val="a6"/>
+        <w:pStyle w:val="a9"/>
         <w:numPr>
           <w:ilvl w:val="0"/>
           <w:numId w:val="28"/>
@@ -957,7 +957,7 @@
     </w:p>
     <w:p>
       <w:pPr>
-        <w:pStyle w:val="a6"/>
+        <w:pStyle w:val="a9"/>
         <w:numPr>
           <w:ilvl w:val="0"/>
           <w:numId w:val="28"/>
@@ -982,7 +982,7 @@
     </w:p>
     <w:p>
       <w:pPr>
-        <w:pStyle w:val="a6"/>
+        <w:pStyle w:val="a9"/>
         <w:numPr>
           <w:ilvl w:val="0"/>
           <w:numId w:val="28"/>
@@ -1057,7 +1057,7 @@
       <w:hyperlink r:id="rId15" w:history="1">
         <w:r>
           <w:rPr>
-            <w:rStyle w:val="aa"/>
+            <w:rStyle w:val="ae"/>
           </w:rPr>
           <w:t>http://www.chokkan.org/software/crfsuite/</w:t>
         </w:r>
@@ -1097,7 +1097,7 @@
       <w:hyperlink r:id="rId16" w:history="1">
         <w:r>
           <w:rPr>
-            <w:rStyle w:val="aa"/>
+            <w:rStyle w:val="ae"/>
           </w:rPr>
           <w:t>https://github.com/chokkan/crfsuite</w:t>
         </w:r>
@@ -1124,7 +1124,7 @@
       <w:hyperlink r:id="rId17" w:anchor="evaluation" w:history="1">
         <w:r>
           <w:rPr>
-            <w:rStyle w:val="aa"/>
+            <w:rStyle w:val="ae"/>
           </w:rPr>
           <w:t>https://sklearn-crfsuite.readthedocs.io/en/latest/tutorial.html#evaluation</w:t>
         </w:r>
@@ -1272,9 +1272,15 @@
         <w:t>类中，这里我们将分词相关的所有配置变量列于下表</w:t>
       </w:r>
     </w:p>
+    <w:p>
+      <w:r>
+        <w:br w:type="page"/>
+      </w:r>
+    </w:p>
+    <w:p/>
     <w:tbl>
       <w:tblPr>
-        <w:tblStyle w:val="a7"/>
+        <w:tblStyle w:val="aa"/>
         <w:tblW w:w="0" w:type="auto"/>
         <w:tblLook w:val="04A0" w:firstRow="1" w:lastRow="0" w:firstColumn="1" w:lastColumn="0" w:noHBand="0" w:noVBand="1"/>
       </w:tblPr>
@@ -1696,7 +1702,6 @@
               <w:rPr>
                 <w:rFonts w:hint="eastAsia"/>
               </w:rPr>
-              <w:lastRenderedPageBreak/>
               <w:t>用户词典</w:t>
             </w:r>
             <w:r>
@@ -2036,7 +2041,7 @@
         <w:jc w:val="center"/>
       </w:pPr>
       <w:r>
-        <w:object w:dxaOrig="3721" w:dyaOrig="4885">
+        <w:object w:dxaOrig="3721" w:dyaOrig="4885" w14:anchorId="20A3A937">
           <v:shapetype id="_x0000_t75" coordsize="21600,21600" o:spt="75" o:preferrelative="t" path="m@4@5l@4@11@9@11@9@5xe" filled="f" stroked="f">
             <v:stroke joinstyle="miter"/>
             <v:formulas>
@@ -2056,10 +2061,10 @@
             <v:path o:extrusionok="f" gradientshapeok="t" o:connecttype="rect"/>
             <o:lock v:ext="edit" aspectratio="t"/>
           </v:shapetype>
-          <v:shape id="_x0000_i1025" type="#_x0000_t75" style="width:186pt;height:244.35pt" o:ole="">
+          <v:shape id="_x0000_i1025" type="#_x0000_t75" style="width:185.95pt;height:243.95pt" o:ole="">
             <v:imagedata r:id="rId18" o:title=""/>
           </v:shape>
-          <o:OLEObject Type="Embed" ProgID="Visio.Drawing.15" ShapeID="_x0000_i1025" DrawAspect="Content" ObjectID="_1627193231" r:id="rId19"/>
+          <o:OLEObject Type="Embed" ProgID="Visio.Drawing.15" ShapeID="_x0000_i1025" DrawAspect="Content" ObjectID="_1631940607" r:id="rId19"/>
         </w:object>
       </w:r>
     </w:p>
@@ -2134,14 +2139,7 @@
         <w:rPr>
           <w:rFonts w:hint="eastAsia"/>
         </w:rPr>
-        <w:t>类实例化为对象后直接在外部修改。那么什么时候来使用这些配置变量呢，当然是在分词的时候，</w:t>
-      </w:r>
-      <w:r>
-        <w:rPr>
-          <w:rFonts w:hint="eastAsia"/>
-        </w:rPr>
-        <w:lastRenderedPageBreak/>
-        <w:t>具体是哪个类的哪个方法呢，当然是</w:t>
+        <w:t>类实例化为对象后直接在外部修改。那么什么时候来使用这些配置变量呢，当然是在分词的时候，具体是哪个类的哪个方法呢，当然是</w:t>
       </w:r>
       <w:r>
         <w:rPr>
@@ -2348,6 +2346,7 @@
         <w:rPr>
           <w:rFonts w:hint="eastAsia"/>
         </w:rPr>
+        <w:lastRenderedPageBreak/>
         <w:t>如果配置变量</w:t>
       </w:r>
       <w:r>
@@ -2631,7 +2630,6 @@
         <w:rPr>
           <w:rFonts w:hint="eastAsia"/>
         </w:rPr>
-        <w:lastRenderedPageBreak/>
         <w:t>如果配置变量</w:t>
       </w:r>
       <w:r>
@@ -2992,6 +2990,7 @@
     </w:p>
     <w:p>
       <w:r>
+        <w:lastRenderedPageBreak/>
         <w:t>TranslatedPersonRecognition.recognition(vertexLi</w:t>
       </w:r>
       <w:r>
@@ -3322,14 +3321,7 @@
         <w:rPr>
           <w:rFonts w:hint="eastAsia"/>
         </w:rPr>
-        <w:t>注意这里在调用机构名识别之前先进行了一次识别，也就是</w:t>
-      </w:r>
-      <w:r>
-        <w:rPr>
-          <w:rFonts w:hint="eastAsia"/>
-        </w:rPr>
-        <w:lastRenderedPageBreak/>
-        <w:t>层叠隐马，而人名和地名的识别就是普通的隐马。</w:t>
+        <w:t>注意这里在调用机构名识别之前先进行了一次识别，也就是层叠隐马，而人名和地名的识别就是普通的隐马。</w:t>
       </w:r>
       <w:r>
         <w:rPr>
@@ -3418,7 +3410,7 @@
     </w:p>
     <w:tbl>
       <w:tblPr>
-        <w:tblStyle w:val="a7"/>
+        <w:tblStyle w:val="aa"/>
         <w:tblW w:w="0" w:type="auto"/>
         <w:tblLook w:val="04A0" w:firstRow="1" w:lastRow="0" w:firstColumn="1" w:lastColumn="0" w:noHBand="0" w:noVBand="1"/>
       </w:tblPr>
@@ -3618,6 +3610,7 @@
         <w:rPr>
           <w:rFonts w:hint="eastAsia"/>
         </w:rPr>
+        <w:lastRenderedPageBreak/>
         <w:t>如果配置变量</w:t>
       </w:r>
       <w:r>
@@ -3963,7 +3956,6 @@
         <w:rPr>
           <w:rFonts w:hint="eastAsia"/>
         </w:rPr>
-        <w:lastRenderedPageBreak/>
         <w:t>类的</w:t>
       </w:r>
       <w:r>
@@ -4047,24 +4039,20 @@
     </w:p>
     <w:tbl>
       <w:tblPr>
-        <w:tblStyle w:val="a7"/>
+        <w:tblStyle w:val="aa"/>
         <w:tblW w:w="0" w:type="auto"/>
         <w:tblLook w:val="04A0" w:firstRow="1" w:lastRow="0" w:firstColumn="1" w:lastColumn="0" w:noHBand="0" w:noVBand="1"/>
       </w:tblPr>
       <w:tblGrid>
-        <w:gridCol w:w="993"/>
-        <w:gridCol w:w="136"/>
-        <w:gridCol w:w="993"/>
-        <w:gridCol w:w="1765"/>
-        <w:gridCol w:w="1129"/>
-        <w:gridCol w:w="564"/>
-        <w:gridCol w:w="1129"/>
+        <w:gridCol w:w="1177"/>
+        <w:gridCol w:w="1219"/>
+        <w:gridCol w:w="2774"/>
+        <w:gridCol w:w="1539"/>
       </w:tblGrid>
       <w:tr>
         <w:tc>
           <w:tcPr>
-            <w:tcW w:w="1129" w:type="dxa"/>
-            <w:gridSpan w:val="2"/>
+            <w:tcW w:w="1177" w:type="dxa"/>
           </w:tcPr>
           <w:p>
             <w:r>
@@ -4077,7 +4065,7 @@
         </w:tc>
         <w:tc>
           <w:tcPr>
-            <w:tcW w:w="993" w:type="dxa"/>
+            <w:tcW w:w="1219" w:type="dxa"/>
           </w:tcPr>
           <w:p>
             <w:r>
@@ -4090,8 +4078,7 @@
         </w:tc>
         <w:tc>
           <w:tcPr>
-            <w:tcW w:w="2894" w:type="dxa"/>
-            <w:gridSpan w:val="2"/>
+            <w:tcW w:w="2774" w:type="dxa"/>
           </w:tcPr>
           <w:p>
             <w:r>
@@ -4104,8 +4091,7 @@
         </w:tc>
         <w:tc>
           <w:tcPr>
-            <w:tcW w:w="1693" w:type="dxa"/>
-            <w:gridSpan w:val="2"/>
+            <w:tcW w:w="1539" w:type="dxa"/>
           </w:tcPr>
           <w:p>
             <w:r>
@@ -4120,15 +4106,14 @@
       <w:tr>
         <w:tc>
           <w:tcPr>
-            <w:tcW w:w="1129" w:type="dxa"/>
-            <w:gridSpan w:val="2"/>
+            <w:tcW w:w="1177" w:type="dxa"/>
             <w:vMerge w:val="restart"/>
           </w:tcPr>
           <w:p/>
         </w:tc>
         <w:tc>
           <w:tcPr>
-            <w:tcW w:w="993" w:type="dxa"/>
+            <w:tcW w:w="1219" w:type="dxa"/>
           </w:tcPr>
           <w:p>
             <w:r>
@@ -4141,8 +4126,7 @@
         </w:tc>
         <w:tc>
           <w:tcPr>
-            <w:tcW w:w="2894" w:type="dxa"/>
-            <w:gridSpan w:val="2"/>
+            <w:tcW w:w="2774" w:type="dxa"/>
           </w:tcPr>
           <w:p>
             <w:r>
@@ -4155,8 +4139,7 @@
         </w:tc>
         <w:tc>
           <w:tcPr>
-            <w:tcW w:w="1693" w:type="dxa"/>
-            <w:gridSpan w:val="2"/>
+            <w:tcW w:w="1539" w:type="dxa"/>
           </w:tcPr>
           <w:p/>
         </w:tc>
@@ -4164,15 +4147,14 @@
       <w:tr>
         <w:tc>
           <w:tcPr>
-            <w:tcW w:w="1129" w:type="dxa"/>
-            <w:gridSpan w:val="2"/>
+            <w:tcW w:w="1177" w:type="dxa"/>
             <w:vMerge/>
           </w:tcPr>
           <w:p/>
         </w:tc>
         <w:tc>
           <w:tcPr>
-            <w:tcW w:w="993" w:type="dxa"/>
+            <w:tcW w:w="1219" w:type="dxa"/>
           </w:tcPr>
           <w:p>
             <w:r>
@@ -4188,8 +4170,7 @@
         </w:tc>
         <w:tc>
           <w:tcPr>
-            <w:tcW w:w="2894" w:type="dxa"/>
-            <w:gridSpan w:val="2"/>
+            <w:tcW w:w="2774" w:type="dxa"/>
           </w:tcPr>
           <w:p>
             <w:r>
@@ -4202,8 +4183,7 @@
         </w:tc>
         <w:tc>
           <w:tcPr>
-            <w:tcW w:w="1693" w:type="dxa"/>
-            <w:gridSpan w:val="2"/>
+            <w:tcW w:w="1539" w:type="dxa"/>
           </w:tcPr>
           <w:p/>
         </w:tc>
@@ -4211,15 +4191,14 @@
       <w:tr>
         <w:tc>
           <w:tcPr>
-            <w:tcW w:w="1129" w:type="dxa"/>
-            <w:gridSpan w:val="2"/>
+            <w:tcW w:w="1177" w:type="dxa"/>
             <w:vMerge/>
           </w:tcPr>
           <w:p/>
         </w:tc>
         <w:tc>
           <w:tcPr>
-            <w:tcW w:w="993" w:type="dxa"/>
+            <w:tcW w:w="1219" w:type="dxa"/>
           </w:tcPr>
           <w:p>
             <w:r>
@@ -4235,8 +4214,7 @@
         </w:tc>
         <w:tc>
           <w:tcPr>
-            <w:tcW w:w="2894" w:type="dxa"/>
-            <w:gridSpan w:val="2"/>
+            <w:tcW w:w="2774" w:type="dxa"/>
           </w:tcPr>
           <w:p>
             <w:r>
@@ -4249,8 +4227,7 @@
         </w:tc>
         <w:tc>
           <w:tcPr>
-            <w:tcW w:w="1693" w:type="dxa"/>
-            <w:gridSpan w:val="2"/>
+            <w:tcW w:w="1539" w:type="dxa"/>
           </w:tcPr>
           <w:p/>
         </w:tc>
@@ -4258,15 +4235,14 @@
       <w:tr>
         <w:tc>
           <w:tcPr>
-            <w:tcW w:w="1129" w:type="dxa"/>
-            <w:gridSpan w:val="2"/>
+            <w:tcW w:w="1177" w:type="dxa"/>
             <w:vMerge w:val="restart"/>
           </w:tcPr>
           <w:p/>
         </w:tc>
         <w:tc>
           <w:tcPr>
-            <w:tcW w:w="993" w:type="dxa"/>
+            <w:tcW w:w="1219" w:type="dxa"/>
           </w:tcPr>
           <w:p>
             <w:r>
@@ -4282,8 +4258,7 @@
         </w:tc>
         <w:tc>
           <w:tcPr>
-            <w:tcW w:w="2894" w:type="dxa"/>
-            <w:gridSpan w:val="2"/>
+            <w:tcW w:w="2774" w:type="dxa"/>
           </w:tcPr>
           <w:p>
             <w:r>
@@ -4296,8 +4271,7 @@
         </w:tc>
         <w:tc>
           <w:tcPr>
-            <w:tcW w:w="1693" w:type="dxa"/>
-            <w:gridSpan w:val="2"/>
+            <w:tcW w:w="1539" w:type="dxa"/>
           </w:tcPr>
           <w:p/>
         </w:tc>
@@ -4305,15 +4279,14 @@
       <w:tr>
         <w:tc>
           <w:tcPr>
-            <w:tcW w:w="1129" w:type="dxa"/>
-            <w:gridSpan w:val="2"/>
+            <w:tcW w:w="1177" w:type="dxa"/>
             <w:vMerge/>
           </w:tcPr>
           <w:p/>
         </w:tc>
         <w:tc>
           <w:tcPr>
-            <w:tcW w:w="993" w:type="dxa"/>
+            <w:tcW w:w="1219" w:type="dxa"/>
           </w:tcPr>
           <w:p>
             <w:r>
@@ -4329,8 +4302,7 @@
         </w:tc>
         <w:tc>
           <w:tcPr>
-            <w:tcW w:w="2894" w:type="dxa"/>
-            <w:gridSpan w:val="2"/>
+            <w:tcW w:w="2774" w:type="dxa"/>
           </w:tcPr>
           <w:p>
             <w:r>
@@ -4343,8 +4315,7 @@
         </w:tc>
         <w:tc>
           <w:tcPr>
-            <w:tcW w:w="1693" w:type="dxa"/>
-            <w:gridSpan w:val="2"/>
+            <w:tcW w:w="1539" w:type="dxa"/>
           </w:tcPr>
           <w:p/>
         </w:tc>
@@ -4352,15 +4323,14 @@
       <w:tr>
         <w:tc>
           <w:tcPr>
-            <w:tcW w:w="1129" w:type="dxa"/>
-            <w:gridSpan w:val="2"/>
+            <w:tcW w:w="1177" w:type="dxa"/>
             <w:vMerge w:val="restart"/>
           </w:tcPr>
           <w:p/>
         </w:tc>
         <w:tc>
           <w:tcPr>
-            <w:tcW w:w="993" w:type="dxa"/>
+            <w:tcW w:w="1219" w:type="dxa"/>
           </w:tcPr>
           <w:p>
             <w:r>
@@ -4376,8 +4346,7 @@
         </w:tc>
         <w:tc>
           <w:tcPr>
-            <w:tcW w:w="2894" w:type="dxa"/>
-            <w:gridSpan w:val="2"/>
+            <w:tcW w:w="2774" w:type="dxa"/>
           </w:tcPr>
           <w:p>
             <w:r>
@@ -4390,8 +4359,7 @@
         </w:tc>
         <w:tc>
           <w:tcPr>
-            <w:tcW w:w="1693" w:type="dxa"/>
-            <w:gridSpan w:val="2"/>
+            <w:tcW w:w="1539" w:type="dxa"/>
           </w:tcPr>
           <w:p/>
         </w:tc>
@@ -4399,15 +4367,14 @@
       <w:tr>
         <w:tc>
           <w:tcPr>
-            <w:tcW w:w="1129" w:type="dxa"/>
-            <w:gridSpan w:val="2"/>
+            <w:tcW w:w="1177" w:type="dxa"/>
             <w:vMerge/>
           </w:tcPr>
           <w:p/>
         </w:tc>
         <w:tc>
           <w:tcPr>
-            <w:tcW w:w="993" w:type="dxa"/>
+            <w:tcW w:w="1219" w:type="dxa"/>
           </w:tcPr>
           <w:p>
             <w:r>
@@ -4423,8 +4390,7 @@
         </w:tc>
         <w:tc>
           <w:tcPr>
-            <w:tcW w:w="2894" w:type="dxa"/>
-            <w:gridSpan w:val="2"/>
+            <w:tcW w:w="2774" w:type="dxa"/>
           </w:tcPr>
           <w:p>
             <w:r>
@@ -4437,8 +4403,7 @@
         </w:tc>
         <w:tc>
           <w:tcPr>
-            <w:tcW w:w="1693" w:type="dxa"/>
-            <w:gridSpan w:val="2"/>
+            <w:tcW w:w="1539" w:type="dxa"/>
           </w:tcPr>
           <w:p/>
         </w:tc>
@@ -4446,15 +4411,14 @@
       <w:tr>
         <w:tc>
           <w:tcPr>
-            <w:tcW w:w="1129" w:type="dxa"/>
-            <w:gridSpan w:val="2"/>
+            <w:tcW w:w="1177" w:type="dxa"/>
             <w:vMerge/>
           </w:tcPr>
           <w:p/>
         </w:tc>
         <w:tc>
           <w:tcPr>
-            <w:tcW w:w="993" w:type="dxa"/>
+            <w:tcW w:w="1219" w:type="dxa"/>
           </w:tcPr>
           <w:p>
             <w:r>
@@ -4470,8 +4434,7 @@
         </w:tc>
         <w:tc>
           <w:tcPr>
-            <w:tcW w:w="2894" w:type="dxa"/>
-            <w:gridSpan w:val="2"/>
+            <w:tcW w:w="2774" w:type="dxa"/>
           </w:tcPr>
           <w:p>
             <w:r>
@@ -4484,8 +4447,7 @@
         </w:tc>
         <w:tc>
           <w:tcPr>
-            <w:tcW w:w="1693" w:type="dxa"/>
-            <w:gridSpan w:val="2"/>
+            <w:tcW w:w="1539" w:type="dxa"/>
           </w:tcPr>
           <w:p/>
         </w:tc>
@@ -4493,15 +4455,14 @@
       <w:tr>
         <w:tc>
           <w:tcPr>
-            <w:tcW w:w="1129" w:type="dxa"/>
-            <w:gridSpan w:val="2"/>
+            <w:tcW w:w="1177" w:type="dxa"/>
             <w:vMerge/>
           </w:tcPr>
           <w:p/>
         </w:tc>
         <w:tc>
           <w:tcPr>
-            <w:tcW w:w="993" w:type="dxa"/>
+            <w:tcW w:w="1219" w:type="dxa"/>
           </w:tcPr>
           <w:p>
             <w:r>
@@ -4517,8 +4478,7 @@
         </w:tc>
         <w:tc>
           <w:tcPr>
-            <w:tcW w:w="2894" w:type="dxa"/>
-            <w:gridSpan w:val="2"/>
+            <w:tcW w:w="2774" w:type="dxa"/>
           </w:tcPr>
           <w:p>
             <w:r>
@@ -4531,8 +4491,7 @@
         </w:tc>
         <w:tc>
           <w:tcPr>
-            <w:tcW w:w="1693" w:type="dxa"/>
-            <w:gridSpan w:val="2"/>
+            <w:tcW w:w="1539" w:type="dxa"/>
           </w:tcPr>
           <w:p/>
         </w:tc>
@@ -4540,15 +4499,14 @@
       <w:tr>
         <w:tc>
           <w:tcPr>
-            <w:tcW w:w="1129" w:type="dxa"/>
-            <w:gridSpan w:val="2"/>
+            <w:tcW w:w="1177" w:type="dxa"/>
             <w:vMerge w:val="restart"/>
           </w:tcPr>
           <w:p/>
         </w:tc>
         <w:tc>
           <w:tcPr>
-            <w:tcW w:w="993" w:type="dxa"/>
+            <w:tcW w:w="1219" w:type="dxa"/>
           </w:tcPr>
           <w:p>
             <w:r>
@@ -4561,8 +4519,7 @@
         </w:tc>
         <w:tc>
           <w:tcPr>
-            <w:tcW w:w="2894" w:type="dxa"/>
-            <w:gridSpan w:val="2"/>
+            <w:tcW w:w="2774" w:type="dxa"/>
           </w:tcPr>
           <w:p>
             <w:r>
@@ -4575,8 +4532,7 @@
         </w:tc>
         <w:tc>
           <w:tcPr>
-            <w:tcW w:w="1693" w:type="dxa"/>
-            <w:gridSpan w:val="2"/>
+            <w:tcW w:w="1539" w:type="dxa"/>
           </w:tcPr>
           <w:p/>
         </w:tc>
@@ -4584,15 +4540,14 @@
       <w:tr>
         <w:tc>
           <w:tcPr>
-            <w:tcW w:w="1129" w:type="dxa"/>
-            <w:gridSpan w:val="2"/>
+            <w:tcW w:w="1177" w:type="dxa"/>
             <w:vMerge/>
           </w:tcPr>
           <w:p/>
         </w:tc>
         <w:tc>
           <w:tcPr>
-            <w:tcW w:w="993" w:type="dxa"/>
+            <w:tcW w:w="1219" w:type="dxa"/>
           </w:tcPr>
           <w:p>
             <w:r>
@@ -4608,8 +4563,7 @@
         </w:tc>
         <w:tc>
           <w:tcPr>
-            <w:tcW w:w="2894" w:type="dxa"/>
-            <w:gridSpan w:val="2"/>
+            <w:tcW w:w="2774" w:type="dxa"/>
           </w:tcPr>
           <w:p>
             <w:r>
@@ -4622,8 +4576,7 @@
         </w:tc>
         <w:tc>
           <w:tcPr>
-            <w:tcW w:w="1693" w:type="dxa"/>
-            <w:gridSpan w:val="2"/>
+            <w:tcW w:w="1539" w:type="dxa"/>
           </w:tcPr>
           <w:p/>
         </w:tc>
@@ -4631,15 +4584,14 @@
       <w:tr>
         <w:tc>
           <w:tcPr>
-            <w:tcW w:w="1129" w:type="dxa"/>
-            <w:gridSpan w:val="2"/>
+            <w:tcW w:w="1177" w:type="dxa"/>
             <w:vMerge/>
           </w:tcPr>
           <w:p/>
         </w:tc>
         <w:tc>
           <w:tcPr>
-            <w:tcW w:w="993" w:type="dxa"/>
+            <w:tcW w:w="1219" w:type="dxa"/>
           </w:tcPr>
           <w:p>
             <w:r>
@@ -4655,8 +4607,7 @@
         </w:tc>
         <w:tc>
           <w:tcPr>
-            <w:tcW w:w="2894" w:type="dxa"/>
-            <w:gridSpan w:val="2"/>
+            <w:tcW w:w="2774" w:type="dxa"/>
           </w:tcPr>
           <w:p>
             <w:r>
@@ -4669,8 +4620,7 @@
         </w:tc>
         <w:tc>
           <w:tcPr>
-            <w:tcW w:w="1693" w:type="dxa"/>
-            <w:gridSpan w:val="2"/>
+            <w:tcW w:w="1539" w:type="dxa"/>
           </w:tcPr>
           <w:p/>
         </w:tc>
@@ -4678,15 +4628,14 @@
       <w:tr>
         <w:tc>
           <w:tcPr>
-            <w:tcW w:w="1129" w:type="dxa"/>
-            <w:gridSpan w:val="2"/>
+            <w:tcW w:w="1177" w:type="dxa"/>
             <w:vMerge/>
           </w:tcPr>
           <w:p/>
         </w:tc>
         <w:tc>
           <w:tcPr>
-            <w:tcW w:w="993" w:type="dxa"/>
+            <w:tcW w:w="1219" w:type="dxa"/>
           </w:tcPr>
           <w:p>
             <w:r>
@@ -4702,8 +4651,7 @@
         </w:tc>
         <w:tc>
           <w:tcPr>
-            <w:tcW w:w="2894" w:type="dxa"/>
-            <w:gridSpan w:val="2"/>
+            <w:tcW w:w="2774" w:type="dxa"/>
           </w:tcPr>
           <w:p>
             <w:r>
@@ -4716,8 +4664,7 @@
         </w:tc>
         <w:tc>
           <w:tcPr>
-            <w:tcW w:w="1693" w:type="dxa"/>
-            <w:gridSpan w:val="2"/>
+            <w:tcW w:w="1539" w:type="dxa"/>
           </w:tcPr>
           <w:p/>
         </w:tc>
@@ -4725,15 +4672,14 @@
       <w:tr>
         <w:tc>
           <w:tcPr>
-            <w:tcW w:w="1129" w:type="dxa"/>
-            <w:gridSpan w:val="2"/>
+            <w:tcW w:w="1177" w:type="dxa"/>
             <w:vMerge w:val="restart"/>
           </w:tcPr>
           <w:p/>
         </w:tc>
         <w:tc>
           <w:tcPr>
-            <w:tcW w:w="993" w:type="dxa"/>
+            <w:tcW w:w="1219" w:type="dxa"/>
           </w:tcPr>
           <w:p>
             <w:r>
@@ -4749,8 +4695,7 @@
         </w:tc>
         <w:tc>
           <w:tcPr>
-            <w:tcW w:w="2894" w:type="dxa"/>
-            <w:gridSpan w:val="2"/>
+            <w:tcW w:w="2774" w:type="dxa"/>
           </w:tcPr>
           <w:p>
             <w:r>
@@ -4763,8 +4708,7 @@
         </w:tc>
         <w:tc>
           <w:tcPr>
-            <w:tcW w:w="1693" w:type="dxa"/>
-            <w:gridSpan w:val="2"/>
+            <w:tcW w:w="1539" w:type="dxa"/>
           </w:tcPr>
           <w:p/>
         </w:tc>
@@ -4772,15 +4716,14 @@
       <w:tr>
         <w:tc>
           <w:tcPr>
-            <w:tcW w:w="1129" w:type="dxa"/>
-            <w:gridSpan w:val="2"/>
+            <w:tcW w:w="1177" w:type="dxa"/>
             <w:vMerge/>
           </w:tcPr>
           <w:p/>
         </w:tc>
         <w:tc>
           <w:tcPr>
-            <w:tcW w:w="993" w:type="dxa"/>
+            <w:tcW w:w="1219" w:type="dxa"/>
           </w:tcPr>
           <w:p>
             <w:r>
@@ -4796,8 +4739,7 @@
         </w:tc>
         <w:tc>
           <w:tcPr>
-            <w:tcW w:w="2894" w:type="dxa"/>
-            <w:gridSpan w:val="2"/>
+            <w:tcW w:w="2774" w:type="dxa"/>
           </w:tcPr>
           <w:p>
             <w:r>
@@ -4810,8 +4752,7 @@
         </w:tc>
         <w:tc>
           <w:tcPr>
-            <w:tcW w:w="1693" w:type="dxa"/>
-            <w:gridSpan w:val="2"/>
+            <w:tcW w:w="1539" w:type="dxa"/>
           </w:tcPr>
           <w:p/>
         </w:tc>
@@ -4819,15 +4760,14 @@
       <w:tr>
         <w:tc>
           <w:tcPr>
-            <w:tcW w:w="1129" w:type="dxa"/>
-            <w:gridSpan w:val="2"/>
+            <w:tcW w:w="1177" w:type="dxa"/>
             <w:vMerge/>
           </w:tcPr>
           <w:p/>
         </w:tc>
         <w:tc>
           <w:tcPr>
-            <w:tcW w:w="993" w:type="dxa"/>
+            <w:tcW w:w="1219" w:type="dxa"/>
           </w:tcPr>
           <w:p>
             <w:r>
@@ -4843,8 +4783,7 @@
         </w:tc>
         <w:tc>
           <w:tcPr>
-            <w:tcW w:w="2894" w:type="dxa"/>
-            <w:gridSpan w:val="2"/>
+            <w:tcW w:w="2774" w:type="dxa"/>
           </w:tcPr>
           <w:p>
             <w:r>
@@ -4857,8 +4796,7 @@
         </w:tc>
         <w:tc>
           <w:tcPr>
-            <w:tcW w:w="1693" w:type="dxa"/>
-            <w:gridSpan w:val="2"/>
+            <w:tcW w:w="1539" w:type="dxa"/>
           </w:tcPr>
           <w:p/>
         </w:tc>
@@ -4866,15 +4804,14 @@
       <w:tr>
         <w:tc>
           <w:tcPr>
-            <w:tcW w:w="1129" w:type="dxa"/>
-            <w:gridSpan w:val="2"/>
+            <w:tcW w:w="1177" w:type="dxa"/>
             <w:vMerge/>
           </w:tcPr>
           <w:p/>
         </w:tc>
         <w:tc>
           <w:tcPr>
-            <w:tcW w:w="993" w:type="dxa"/>
+            <w:tcW w:w="1219" w:type="dxa"/>
           </w:tcPr>
           <w:p>
             <w:r>
@@ -4890,8 +4827,7 @@
         </w:tc>
         <w:tc>
           <w:tcPr>
-            <w:tcW w:w="2894" w:type="dxa"/>
-            <w:gridSpan w:val="2"/>
+            <w:tcW w:w="2774" w:type="dxa"/>
           </w:tcPr>
           <w:p>
             <w:r>
@@ -4904,8 +4840,7 @@
         </w:tc>
         <w:tc>
           <w:tcPr>
-            <w:tcW w:w="1693" w:type="dxa"/>
-            <w:gridSpan w:val="2"/>
+            <w:tcW w:w="1539" w:type="dxa"/>
           </w:tcPr>
           <w:p/>
         </w:tc>
@@ -4913,15 +4848,14 @@
       <w:tr>
         <w:tc>
           <w:tcPr>
-            <w:tcW w:w="1129" w:type="dxa"/>
-            <w:gridSpan w:val="2"/>
+            <w:tcW w:w="1177" w:type="dxa"/>
             <w:vMerge/>
           </w:tcPr>
           <w:p/>
         </w:tc>
         <w:tc>
           <w:tcPr>
-            <w:tcW w:w="993" w:type="dxa"/>
+            <w:tcW w:w="1219" w:type="dxa"/>
           </w:tcPr>
           <w:p>
             <w:r>
@@ -4937,8 +4871,7 @@
         </w:tc>
         <w:tc>
           <w:tcPr>
-            <w:tcW w:w="2894" w:type="dxa"/>
-            <w:gridSpan w:val="2"/>
+            <w:tcW w:w="2774" w:type="dxa"/>
           </w:tcPr>
           <w:p>
             <w:r>
@@ -4951,8 +4884,7 @@
         </w:tc>
         <w:tc>
           <w:tcPr>
-            <w:tcW w:w="1693" w:type="dxa"/>
-            <w:gridSpan w:val="2"/>
+            <w:tcW w:w="1539" w:type="dxa"/>
           </w:tcPr>
           <w:p/>
         </w:tc>
@@ -4960,15 +4892,14 @@
       <w:tr>
         <w:tc>
           <w:tcPr>
-            <w:tcW w:w="1129" w:type="dxa"/>
-            <w:gridSpan w:val="2"/>
+            <w:tcW w:w="1177" w:type="dxa"/>
             <w:vMerge w:val="restart"/>
           </w:tcPr>
           <w:p/>
         </w:tc>
         <w:tc>
           <w:tcPr>
-            <w:tcW w:w="993" w:type="dxa"/>
+            <w:tcW w:w="1219" w:type="dxa"/>
           </w:tcPr>
           <w:p>
             <w:r>
@@ -4984,8 +4915,7 @@
         </w:tc>
         <w:tc>
           <w:tcPr>
-            <w:tcW w:w="2894" w:type="dxa"/>
-            <w:gridSpan w:val="2"/>
+            <w:tcW w:w="2774" w:type="dxa"/>
           </w:tcPr>
           <w:p>
             <w:r>
@@ -4998,8 +4928,7 @@
         </w:tc>
         <w:tc>
           <w:tcPr>
-            <w:tcW w:w="1693" w:type="dxa"/>
-            <w:gridSpan w:val="2"/>
+            <w:tcW w:w="1539" w:type="dxa"/>
           </w:tcPr>
           <w:p/>
         </w:tc>
@@ -5007,15 +4936,14 @@
       <w:tr>
         <w:tc>
           <w:tcPr>
-            <w:tcW w:w="1129" w:type="dxa"/>
-            <w:gridSpan w:val="2"/>
+            <w:tcW w:w="1177" w:type="dxa"/>
             <w:vMerge/>
           </w:tcPr>
           <w:p/>
         </w:tc>
         <w:tc>
           <w:tcPr>
-            <w:tcW w:w="993" w:type="dxa"/>
+            <w:tcW w:w="1219" w:type="dxa"/>
           </w:tcPr>
           <w:p>
             <w:r>
@@ -5031,8 +4959,7 @@
         </w:tc>
         <w:tc>
           <w:tcPr>
-            <w:tcW w:w="2894" w:type="dxa"/>
-            <w:gridSpan w:val="2"/>
+            <w:tcW w:w="2774" w:type="dxa"/>
           </w:tcPr>
           <w:p>
             <w:r>
@@ -5045,8 +4972,7 @@
         </w:tc>
         <w:tc>
           <w:tcPr>
-            <w:tcW w:w="1693" w:type="dxa"/>
-            <w:gridSpan w:val="2"/>
+            <w:tcW w:w="1539" w:type="dxa"/>
           </w:tcPr>
           <w:p/>
         </w:tc>
@@ -5054,8 +4980,7 @@
       <w:tr>
         <w:tc>
           <w:tcPr>
-            <w:tcW w:w="1129" w:type="dxa"/>
-            <w:gridSpan w:val="2"/>
+            <w:tcW w:w="1177" w:type="dxa"/>
             <w:vMerge w:val="restart"/>
           </w:tcPr>
           <w:p>
@@ -5069,7 +4994,7 @@
         </w:tc>
         <w:tc>
           <w:tcPr>
-            <w:tcW w:w="993" w:type="dxa"/>
+            <w:tcW w:w="1219" w:type="dxa"/>
           </w:tcPr>
           <w:p>
             <w:r>
@@ -5085,8 +5010,7 @@
         </w:tc>
         <w:tc>
           <w:tcPr>
-            <w:tcW w:w="2894" w:type="dxa"/>
-            <w:gridSpan w:val="2"/>
+            <w:tcW w:w="2774" w:type="dxa"/>
           </w:tcPr>
           <w:p>
             <w:r>
@@ -5099,8 +5023,7 @@
         </w:tc>
         <w:tc>
           <w:tcPr>
-            <w:tcW w:w="1693" w:type="dxa"/>
-            <w:gridSpan w:val="2"/>
+            <w:tcW w:w="1539" w:type="dxa"/>
           </w:tcPr>
           <w:p/>
         </w:tc>
@@ -5108,15 +5031,14 @@
       <w:tr>
         <w:tc>
           <w:tcPr>
-            <w:tcW w:w="1129" w:type="dxa"/>
-            <w:gridSpan w:val="2"/>
+            <w:tcW w:w="1177" w:type="dxa"/>
             <w:vMerge/>
           </w:tcPr>
           <w:p/>
         </w:tc>
         <w:tc>
           <w:tcPr>
-            <w:tcW w:w="993" w:type="dxa"/>
+            <w:tcW w:w="1219" w:type="dxa"/>
           </w:tcPr>
           <w:p>
             <w:r>
@@ -5129,8 +5051,7 @@
         </w:tc>
         <w:tc>
           <w:tcPr>
-            <w:tcW w:w="2894" w:type="dxa"/>
-            <w:gridSpan w:val="2"/>
+            <w:tcW w:w="2774" w:type="dxa"/>
           </w:tcPr>
           <w:p>
             <w:r>
@@ -5143,8 +5064,7 @@
         </w:tc>
         <w:tc>
           <w:tcPr>
-            <w:tcW w:w="1693" w:type="dxa"/>
-            <w:gridSpan w:val="2"/>
+            <w:tcW w:w="1539" w:type="dxa"/>
           </w:tcPr>
           <w:p/>
         </w:tc>
@@ -5152,15 +5072,14 @@
       <w:tr>
         <w:tc>
           <w:tcPr>
-            <w:tcW w:w="1129" w:type="dxa"/>
-            <w:gridSpan w:val="2"/>
+            <w:tcW w:w="1177" w:type="dxa"/>
             <w:vMerge/>
           </w:tcPr>
           <w:p/>
         </w:tc>
         <w:tc>
           <w:tcPr>
-            <w:tcW w:w="993" w:type="dxa"/>
+            <w:tcW w:w="1219" w:type="dxa"/>
           </w:tcPr>
           <w:p>
             <w:r>
@@ -5176,8 +5095,7 @@
         </w:tc>
         <w:tc>
           <w:tcPr>
-            <w:tcW w:w="2894" w:type="dxa"/>
-            <w:gridSpan w:val="2"/>
+            <w:tcW w:w="2774" w:type="dxa"/>
           </w:tcPr>
           <w:p>
             <w:r>
@@ -5190,8 +5108,7 @@
         </w:tc>
         <w:tc>
           <w:tcPr>
-            <w:tcW w:w="1693" w:type="dxa"/>
-            <w:gridSpan w:val="2"/>
+            <w:tcW w:w="1539" w:type="dxa"/>
           </w:tcPr>
           <w:p/>
         </w:tc>
@@ -5199,15 +5116,14 @@
       <w:tr>
         <w:tc>
           <w:tcPr>
-            <w:tcW w:w="1129" w:type="dxa"/>
-            <w:gridSpan w:val="2"/>
+            <w:tcW w:w="1177" w:type="dxa"/>
             <w:vMerge/>
           </w:tcPr>
           <w:p/>
         </w:tc>
         <w:tc>
           <w:tcPr>
-            <w:tcW w:w="993" w:type="dxa"/>
+            <w:tcW w:w="1219" w:type="dxa"/>
           </w:tcPr>
           <w:p>
             <w:r>
@@ -5223,8 +5139,7 @@
         </w:tc>
         <w:tc>
           <w:tcPr>
-            <w:tcW w:w="2894" w:type="dxa"/>
-            <w:gridSpan w:val="2"/>
+            <w:tcW w:w="2774" w:type="dxa"/>
           </w:tcPr>
           <w:p>
             <w:r>
@@ -5237,8 +5152,7 @@
         </w:tc>
         <w:tc>
           <w:tcPr>
-            <w:tcW w:w="1693" w:type="dxa"/>
-            <w:gridSpan w:val="2"/>
+            <w:tcW w:w="1539" w:type="dxa"/>
           </w:tcPr>
           <w:p/>
         </w:tc>
@@ -5246,14 +5160,13 @@
       <w:tr>
         <w:tc>
           <w:tcPr>
-            <w:tcW w:w="1129" w:type="dxa"/>
-            <w:gridSpan w:val="2"/>
+            <w:tcW w:w="1177" w:type="dxa"/>
           </w:tcPr>
           <w:p/>
         </w:tc>
         <w:tc>
           <w:tcPr>
-            <w:tcW w:w="993" w:type="dxa"/>
+            <w:tcW w:w="1219" w:type="dxa"/>
           </w:tcPr>
           <w:p>
             <w:r>
@@ -5269,8 +5182,7 @@
         </w:tc>
         <w:tc>
           <w:tcPr>
-            <w:tcW w:w="2894" w:type="dxa"/>
-            <w:gridSpan w:val="2"/>
+            <w:tcW w:w="2774" w:type="dxa"/>
           </w:tcPr>
           <w:p>
             <w:r>
@@ -5283,8 +5195,7 @@
         </w:tc>
         <w:tc>
           <w:tcPr>
-            <w:tcW w:w="1693" w:type="dxa"/>
-            <w:gridSpan w:val="2"/>
+            <w:tcW w:w="1539" w:type="dxa"/>
           </w:tcPr>
           <w:p/>
         </w:tc>
@@ -5292,14 +5203,13 @@
       <w:tr>
         <w:tc>
           <w:tcPr>
-            <w:tcW w:w="1129" w:type="dxa"/>
-            <w:gridSpan w:val="2"/>
+            <w:tcW w:w="1177" w:type="dxa"/>
           </w:tcPr>
           <w:p/>
         </w:tc>
         <w:tc>
           <w:tcPr>
-            <w:tcW w:w="993" w:type="dxa"/>
+            <w:tcW w:w="1219" w:type="dxa"/>
           </w:tcPr>
           <w:p>
             <w:r>
@@ -5315,8 +5225,7 @@
         </w:tc>
         <w:tc>
           <w:tcPr>
-            <w:tcW w:w="2894" w:type="dxa"/>
-            <w:gridSpan w:val="2"/>
+            <w:tcW w:w="2774" w:type="dxa"/>
           </w:tcPr>
           <w:p>
             <w:r>
@@ -5329,8 +5238,7 @@
         </w:tc>
         <w:tc>
           <w:tcPr>
-            <w:tcW w:w="1693" w:type="dxa"/>
-            <w:gridSpan w:val="2"/>
+            <w:tcW w:w="1539" w:type="dxa"/>
           </w:tcPr>
           <w:p/>
         </w:tc>
@@ -5338,14 +5246,13 @@
       <w:tr>
         <w:tc>
           <w:tcPr>
-            <w:tcW w:w="1129" w:type="dxa"/>
-            <w:gridSpan w:val="2"/>
+            <w:tcW w:w="1177" w:type="dxa"/>
           </w:tcPr>
           <w:p/>
         </w:tc>
         <w:tc>
           <w:tcPr>
-            <w:tcW w:w="993" w:type="dxa"/>
+            <w:tcW w:w="1219" w:type="dxa"/>
           </w:tcPr>
           <w:p>
             <w:r>
@@ -5361,8 +5268,7 @@
         </w:tc>
         <w:tc>
           <w:tcPr>
-            <w:tcW w:w="2894" w:type="dxa"/>
-            <w:gridSpan w:val="2"/>
+            <w:tcW w:w="2774" w:type="dxa"/>
           </w:tcPr>
           <w:p>
             <w:r>
@@ -5375,8 +5281,7 @@
         </w:tc>
         <w:tc>
           <w:tcPr>
-            <w:tcW w:w="1693" w:type="dxa"/>
-            <w:gridSpan w:val="2"/>
+            <w:tcW w:w="1539" w:type="dxa"/>
           </w:tcPr>
           <w:p/>
         </w:tc>
@@ -5384,42 +5289,63 @@
       <w:tr>
         <w:tc>
           <w:tcPr>
-            <w:tcW w:w="1129" w:type="dxa"/>
-            <w:gridSpan w:val="2"/>
+            <w:tcW w:w="1177" w:type="dxa"/>
           </w:tcPr>
           <w:p/>
         </w:tc>
         <w:tc>
           <w:tcPr>
-            <w:tcW w:w="993" w:type="dxa"/>
-          </w:tcPr>
-          <w:p/>
-        </w:tc>
-        <w:tc>
-          <w:tcPr>
-            <w:tcW w:w="2894" w:type="dxa"/>
-            <w:gridSpan w:val="2"/>
-          </w:tcPr>
-          <w:p/>
-        </w:tc>
-        <w:tc>
-          <w:tcPr>
-            <w:tcW w:w="1693" w:type="dxa"/>
-            <w:gridSpan w:val="2"/>
+            <w:tcW w:w="1219" w:type="dxa"/>
+          </w:tcPr>
+          <w:p>
+            <w:r>
+              <w:rPr>
+                <w:rFonts w:hint="eastAsia"/>
+              </w:rPr>
+              <w:t>n</w:t>
+            </w:r>
+            <w:r>
+              <w:t>tc</w:t>
+            </w:r>
+          </w:p>
+        </w:tc>
+        <w:tc>
+          <w:tcPr>
+            <w:tcW w:w="2774" w:type="dxa"/>
+          </w:tcPr>
+          <w:p>
+            <w:r>
+              <w:rPr>
+                <w:rFonts w:hint="eastAsia"/>
+              </w:rPr>
+              <w:t>公司名</w:t>
+            </w:r>
+          </w:p>
+        </w:tc>
+        <w:tc>
+          <w:tcPr>
+            <w:tcW w:w="1539" w:type="dxa"/>
           </w:tcPr>
           <w:p/>
         </w:tc>
       </w:tr>
       <w:tr>
-        <w:trPr>
-          <w:gridAfter w:val="1"/>
-          <w:wAfter w:w="1129" w:type="dxa"/>
-        </w:trPr>
-        <w:tc>
-          <w:tcPr>
-            <w:tcW w:w="993" w:type="dxa"/>
-          </w:tcPr>
-          <w:p>
+        <w:tc>
+          <w:tcPr>
+            <w:tcW w:w="1177" w:type="dxa"/>
+          </w:tcPr>
+          <w:p/>
+        </w:tc>
+        <w:tc>
+          <w:tcPr>
+            <w:tcW w:w="1219" w:type="dxa"/>
+          </w:tcPr>
+          <w:p>
+            <w:pPr>
+              <w:rPr>
+                <w:rFonts w:hint="eastAsia"/>
+              </w:rPr>
+            </w:pPr>
             <w:r>
               <w:rPr>
                 <w:rFonts w:hint="eastAsia"/>
@@ -5427,40 +5353,45 @@
               <w:t>n</w:t>
             </w:r>
             <w:r>
-              <w:t>tc</w:t>
-            </w:r>
-          </w:p>
-        </w:tc>
-        <w:tc>
-          <w:tcPr>
-            <w:tcW w:w="2894" w:type="dxa"/>
-            <w:gridSpan w:val="3"/>
-          </w:tcPr>
-          <w:p>
-            <w:r>
-              <w:rPr>
-                <w:rFonts w:hint="eastAsia"/>
-              </w:rPr>
-              <w:t>公司名</w:t>
-            </w:r>
-          </w:p>
-        </w:tc>
-        <w:tc>
-          <w:tcPr>
-            <w:tcW w:w="1693" w:type="dxa"/>
-            <w:gridSpan w:val="2"/>
+              <w:t>tcb</w:t>
+            </w:r>
+          </w:p>
+        </w:tc>
+        <w:tc>
+          <w:tcPr>
+            <w:tcW w:w="2774" w:type="dxa"/>
+          </w:tcPr>
+          <w:p>
+            <w:pPr>
+              <w:rPr>
+                <w:rFonts w:hint="eastAsia"/>
+              </w:rPr>
+            </w:pPr>
+            <w:r>
+              <w:rPr>
+                <w:rFonts w:hint="eastAsia"/>
+              </w:rPr>
+              <w:t>银行</w:t>
+            </w:r>
+          </w:p>
+        </w:tc>
+        <w:tc>
+          <w:tcPr>
+            <w:tcW w:w="1539" w:type="dxa"/>
           </w:tcPr>
           <w:p/>
         </w:tc>
       </w:tr>
       <w:tr>
-        <w:trPr>
-          <w:gridAfter w:val="1"/>
-          <w:wAfter w:w="1129" w:type="dxa"/>
-        </w:trPr>
-        <w:tc>
-          <w:tcPr>
-            <w:tcW w:w="993" w:type="dxa"/>
+        <w:tc>
+          <w:tcPr>
+            <w:tcW w:w="1177" w:type="dxa"/>
+          </w:tcPr>
+          <w:p/>
+        </w:tc>
+        <w:tc>
+          <w:tcPr>
+            <w:tcW w:w="1219" w:type="dxa"/>
           </w:tcPr>
           <w:p>
             <w:r>
@@ -5470,40 +5401,45 @@
               <w:t>n</w:t>
             </w:r>
             <w:r>
-              <w:t>tcb</w:t>
-            </w:r>
-          </w:p>
-        </w:tc>
-        <w:tc>
-          <w:tcPr>
-            <w:tcW w:w="2894" w:type="dxa"/>
-            <w:gridSpan w:val="3"/>
-          </w:tcPr>
-          <w:p>
-            <w:r>
-              <w:rPr>
-                <w:rFonts w:hint="eastAsia"/>
-              </w:rPr>
-              <w:t>银行</w:t>
-            </w:r>
-          </w:p>
-        </w:tc>
-        <w:tc>
-          <w:tcPr>
-            <w:tcW w:w="1693" w:type="dxa"/>
-            <w:gridSpan w:val="2"/>
+              <w:t>tcf</w:t>
+            </w:r>
+          </w:p>
+        </w:tc>
+        <w:tc>
+          <w:tcPr>
+            <w:tcW w:w="2774" w:type="dxa"/>
+          </w:tcPr>
+          <w:p>
+            <w:pPr>
+              <w:rPr>
+                <w:rFonts w:hint="eastAsia"/>
+              </w:rPr>
+            </w:pPr>
+            <w:r>
+              <w:rPr>
+                <w:rFonts w:hint="eastAsia"/>
+              </w:rPr>
+              <w:t>工厂</w:t>
+            </w:r>
+          </w:p>
+        </w:tc>
+        <w:tc>
+          <w:tcPr>
+            <w:tcW w:w="1539" w:type="dxa"/>
           </w:tcPr>
           <w:p/>
         </w:tc>
       </w:tr>
       <w:tr>
-        <w:trPr>
-          <w:gridAfter w:val="1"/>
-          <w:wAfter w:w="1129" w:type="dxa"/>
-        </w:trPr>
-        <w:tc>
-          <w:tcPr>
-            <w:tcW w:w="993" w:type="dxa"/>
+        <w:tc>
+          <w:tcPr>
+            <w:tcW w:w="1177" w:type="dxa"/>
+          </w:tcPr>
+          <w:p/>
+        </w:tc>
+        <w:tc>
+          <w:tcPr>
+            <w:tcW w:w="1219" w:type="dxa"/>
           </w:tcPr>
           <w:p>
             <w:r>
@@ -5513,40 +5449,45 @@
               <w:t>n</w:t>
             </w:r>
             <w:r>
-              <w:t>tcf</w:t>
-            </w:r>
-          </w:p>
-        </w:tc>
-        <w:tc>
-          <w:tcPr>
-            <w:tcW w:w="2894" w:type="dxa"/>
-            <w:gridSpan w:val="3"/>
-          </w:tcPr>
-          <w:p>
-            <w:r>
-              <w:rPr>
-                <w:rFonts w:hint="eastAsia"/>
-              </w:rPr>
-              <w:t>工厂</w:t>
-            </w:r>
-          </w:p>
-        </w:tc>
-        <w:tc>
-          <w:tcPr>
-            <w:tcW w:w="1693" w:type="dxa"/>
-            <w:gridSpan w:val="2"/>
+              <w:t>tch</w:t>
+            </w:r>
+          </w:p>
+        </w:tc>
+        <w:tc>
+          <w:tcPr>
+            <w:tcW w:w="2774" w:type="dxa"/>
+          </w:tcPr>
+          <w:p>
+            <w:pPr>
+              <w:rPr>
+                <w:rFonts w:hint="eastAsia"/>
+              </w:rPr>
+            </w:pPr>
+            <w:r>
+              <w:rPr>
+                <w:rFonts w:hint="eastAsia"/>
+              </w:rPr>
+              <w:t>酒店宾馆</w:t>
+            </w:r>
+          </w:p>
+        </w:tc>
+        <w:tc>
+          <w:tcPr>
+            <w:tcW w:w="1539" w:type="dxa"/>
           </w:tcPr>
           <w:p/>
         </w:tc>
       </w:tr>
       <w:tr>
-        <w:trPr>
-          <w:gridAfter w:val="1"/>
-          <w:wAfter w:w="1129" w:type="dxa"/>
-        </w:trPr>
-        <w:tc>
-          <w:tcPr>
-            <w:tcW w:w="993" w:type="dxa"/>
+        <w:tc>
+          <w:tcPr>
+            <w:tcW w:w="1177" w:type="dxa"/>
+          </w:tcPr>
+          <w:p/>
+        </w:tc>
+        <w:tc>
+          <w:tcPr>
+            <w:tcW w:w="1219" w:type="dxa"/>
           </w:tcPr>
           <w:p>
             <w:r>
@@ -5556,59 +5497,20 @@
               <w:t>n</w:t>
             </w:r>
             <w:r>
-              <w:t>tch</w:t>
-            </w:r>
-          </w:p>
-        </w:tc>
-        <w:tc>
-          <w:tcPr>
-            <w:tcW w:w="2894" w:type="dxa"/>
-            <w:gridSpan w:val="3"/>
-          </w:tcPr>
-          <w:p>
-            <w:r>
-              <w:rPr>
-                <w:rFonts w:hint="eastAsia"/>
-              </w:rPr>
-              <w:t>酒店宾馆</w:t>
-            </w:r>
-          </w:p>
-        </w:tc>
-        <w:tc>
-          <w:tcPr>
-            <w:tcW w:w="1693" w:type="dxa"/>
-            <w:gridSpan w:val="2"/>
-          </w:tcPr>
-          <w:p/>
-        </w:tc>
-      </w:tr>
-      <w:tr>
-        <w:trPr>
-          <w:gridAfter w:val="1"/>
-          <w:wAfter w:w="1129" w:type="dxa"/>
-        </w:trPr>
-        <w:tc>
-          <w:tcPr>
-            <w:tcW w:w="993" w:type="dxa"/>
-          </w:tcPr>
-          <w:p>
-            <w:r>
-              <w:rPr>
-                <w:rFonts w:hint="eastAsia"/>
-              </w:rPr>
-              <w:t>n</w:t>
-            </w:r>
-            <w:r>
               <w:t>to</w:t>
             </w:r>
           </w:p>
         </w:tc>
         <w:tc>
           <w:tcPr>
-            <w:tcW w:w="2894" w:type="dxa"/>
-            <w:gridSpan w:val="3"/>
-          </w:tcPr>
-          <w:p>
+            <w:tcW w:w="2774" w:type="dxa"/>
+          </w:tcPr>
+          <w:p>
+            <w:pPr>
+              <w:rPr>
+                <w:rFonts w:hint="eastAsia"/>
+              </w:rPr>
+            </w:pPr>
             <w:r>
               <w:rPr>
                 <w:rFonts w:hint="eastAsia"/>
@@ -5619,64 +5521,15 @@
         </w:tc>
         <w:tc>
           <w:tcPr>
-            <w:tcW w:w="1693" w:type="dxa"/>
-            <w:gridSpan w:val="2"/>
-          </w:tcPr>
-          <w:p/>
-        </w:tc>
-      </w:tr>
-      <w:tr>
-        <w:tc>
-          <w:tcPr>
-            <w:tcW w:w="1129" w:type="dxa"/>
-            <w:gridSpan w:val="2"/>
-          </w:tcPr>
-          <w:p/>
-        </w:tc>
-        <w:tc>
-          <w:tcPr>
-            <w:tcW w:w="993" w:type="dxa"/>
-          </w:tcPr>
-          <w:p/>
-        </w:tc>
-        <w:tc>
-          <w:tcPr>
-            <w:tcW w:w="2894" w:type="dxa"/>
-            <w:gridSpan w:val="2"/>
-          </w:tcPr>
-          <w:p/>
-        </w:tc>
-        <w:tc>
-          <w:tcPr>
-            <w:tcW w:w="1693" w:type="dxa"/>
-            <w:gridSpan w:val="2"/>
+            <w:tcW w:w="1539" w:type="dxa"/>
           </w:tcPr>
           <w:p/>
         </w:tc>
       </w:tr>
     </w:tbl>
-    <w:p/>
     <w:p>
-      <w:pPr>
-        <w:pStyle w:val="2"/>
-        <w:numPr>
-          <w:ilvl w:val="0"/>
-          <w:numId w:val="5"/>
-        </w:numPr>
-      </w:pPr>
-      <w:r>
-        <w:rPr>
-          <w:rFonts w:hint="eastAsia"/>
-        </w:rPr>
-        <w:lastRenderedPageBreak/>
-        <w:t xml:space="preserve"> </w:t>
-      </w:r>
-      <w:r>
-        <w:rPr>
-          <w:rFonts w:hint="eastAsia"/>
-        </w:rPr>
-        <w:t>基于统计的词性标注方法</w:t>
-      </w:r>
+      <w:bookmarkStart w:id="0" w:name="_GoBack"/>
+      <w:bookmarkEnd w:id="0"/>
     </w:p>
     <w:p>
       <w:pPr>
@@ -5690,6 +5543,28 @@
         <w:rPr>
           <w:rFonts w:hint="eastAsia"/>
         </w:rPr>
+        <w:lastRenderedPageBreak/>
+        <w:t xml:space="preserve"> </w:t>
+      </w:r>
+      <w:r>
+        <w:rPr>
+          <w:rFonts w:hint="eastAsia"/>
+        </w:rPr>
+        <w:t>基于统计的词性标注方法</w:t>
+      </w:r>
+    </w:p>
+    <w:p>
+      <w:pPr>
+        <w:pStyle w:val="2"/>
+        <w:numPr>
+          <w:ilvl w:val="0"/>
+          <w:numId w:val="5"/>
+        </w:numPr>
+      </w:pPr>
+      <w:r>
+        <w:rPr>
+          <w:rFonts w:hint="eastAsia"/>
+        </w:rPr>
         <w:t xml:space="preserve"> </w:t>
       </w:r>
       <w:r>
@@ -5933,7 +5808,7 @@
           <w:noProof/>
         </w:rPr>
         <w:drawing>
-          <wp:inline distT="0" distB="0" distL="0" distR="0" wp14:anchorId="6F742498">
+          <wp:inline distT="0" distB="0" distL="0" distR="0" wp14:anchorId="419F70C2" wp14:editId="1CB58AC9">
             <wp:extent cx="1841500" cy="1505494"/>
             <wp:effectExtent l="0" t="0" r="0" b="0"/>
             <wp:docPr id="11" name="图片 11"/>
@@ -6261,7 +6136,7 @@
           <w:noProof/>
         </w:rPr>
         <w:drawing>
-          <wp:inline distT="0" distB="0" distL="0" distR="0" wp14:anchorId="6A89D4DA">
+          <wp:inline distT="0" distB="0" distL="0" distR="0" wp14:anchorId="7B99FF5B" wp14:editId="5DE64B0E">
             <wp:extent cx="1917700" cy="1509010"/>
             <wp:effectExtent l="0" t="0" r="6350" b="0"/>
             <wp:docPr id="12" name="图片 12"/>
@@ -6584,7 +6459,7 @@
           <w:noProof/>
         </w:rPr>
         <w:drawing>
-          <wp:inline distT="0" distB="0" distL="0" distR="0" wp14:anchorId="631F5C4E">
+          <wp:inline distT="0" distB="0" distL="0" distR="0" wp14:anchorId="66DA41CF" wp14:editId="5E1B875A">
             <wp:extent cx="3168650" cy="947180"/>
             <wp:effectExtent l="0" t="0" r="0" b="0"/>
             <wp:docPr id="15" name="图片 15"/>
@@ -6951,7 +6826,7 @@
           <w:noProof/>
         </w:rPr>
         <w:drawing>
-          <wp:inline distT="0" distB="0" distL="0" distR="0" wp14:anchorId="190D7FC6" wp14:editId="35EB863A">
+          <wp:inline distT="0" distB="0" distL="0" distR="0" wp14:anchorId="612469C6" wp14:editId="4CFAC837">
             <wp:extent cx="2171700" cy="1877341"/>
             <wp:effectExtent l="0" t="0" r="0" b="0"/>
             <wp:docPr id="18" name="图片 18"/>
@@ -7018,7 +6893,7 @@
         </w:rPr>
         <w:lastRenderedPageBreak/>
         <w:drawing>
-          <wp:inline distT="0" distB="0" distL="0" distR="0" wp14:anchorId="27893ADC" wp14:editId="56A3D0F4">
+          <wp:inline distT="0" distB="0" distL="0" distR="0" wp14:anchorId="4BDFC66A" wp14:editId="62CBA194">
             <wp:extent cx="3232150" cy="1386357"/>
             <wp:effectExtent l="0" t="0" r="6350" b="0"/>
             <wp:docPr id="19" name="图片 19"/>
@@ -11950,7 +11825,7 @@
     </w:p>
     <w:tbl>
       <w:tblPr>
-        <w:tblStyle w:val="a7"/>
+        <w:tblStyle w:val="aa"/>
         <w:tblW w:w="7858" w:type="dxa"/>
         <w:jc w:val="center"/>
         <w:tblLook w:val="04A0" w:firstRow="1" w:lastRow="0" w:firstColumn="1" w:lastColumn="0" w:noHBand="0" w:noVBand="1"/>
@@ -14970,7 +14845,7 @@
     </w:p>
     <w:tbl>
       <w:tblPr>
-        <w:tblStyle w:val="a7"/>
+        <w:tblStyle w:val="aa"/>
         <w:tblW w:w="7858" w:type="dxa"/>
         <w:jc w:val="center"/>
         <w:tblLook w:val="04A0" w:firstRow="1" w:lastRow="0" w:firstColumn="1" w:lastColumn="0" w:noHBand="0" w:noVBand="1"/>
@@ -18721,7 +18596,7 @@
     </w:p>
     <w:tbl>
       <w:tblPr>
-        <w:tblStyle w:val="a7"/>
+        <w:tblStyle w:val="aa"/>
         <w:tblW w:w="0" w:type="auto"/>
         <w:tblLook w:val="04A0" w:firstRow="1" w:lastRow="0" w:firstColumn="1" w:lastColumn="0" w:noHBand="0" w:noVBand="1"/>
       </w:tblPr>
@@ -18955,7 +18830,7 @@
     </w:p>
     <w:tbl>
       <w:tblPr>
-        <w:tblStyle w:val="a7"/>
+        <w:tblStyle w:val="aa"/>
         <w:tblW w:w="0" w:type="auto"/>
         <w:tblLook w:val="04A0" w:firstRow="1" w:lastRow="0" w:firstColumn="1" w:lastColumn="0" w:noHBand="0" w:noVBand="1"/>
       </w:tblPr>
@@ -19279,7 +19154,7 @@
     </w:p>
     <w:tbl>
       <w:tblPr>
-        <w:tblStyle w:val="a7"/>
+        <w:tblStyle w:val="aa"/>
         <w:tblW w:w="0" w:type="auto"/>
         <w:tblLook w:val="04A0" w:firstRow="1" w:lastRow="0" w:firstColumn="1" w:lastColumn="0" w:noHBand="0" w:noVBand="1"/>
       </w:tblPr>
@@ -19413,7 +19288,7 @@
     </w:p>
     <w:tbl>
       <w:tblPr>
-        <w:tblStyle w:val="a7"/>
+        <w:tblStyle w:val="aa"/>
         <w:tblW w:w="0" w:type="auto"/>
         <w:tblLook w:val="04A0" w:firstRow="1" w:lastRow="0" w:firstColumn="1" w:lastColumn="0" w:noHBand="0" w:noVBand="1"/>
       </w:tblPr>
@@ -19933,7 +19808,7 @@
       <w:hyperlink r:id="rId25" w:history="1">
         <w:r>
           <w:rPr>
-            <w:rStyle w:val="aa"/>
+            <w:rStyle w:val="ae"/>
           </w:rPr>
           <w:t>https://code.google.com/p/crfpp/downloads/list</w:t>
         </w:r>
@@ -20012,7 +19887,7 @@
     </w:p>
     <w:tbl>
       <w:tblPr>
-        <w:tblStyle w:val="a7"/>
+        <w:tblStyle w:val="aa"/>
         <w:tblW w:w="0" w:type="auto"/>
         <w:tblLook w:val="04A0" w:firstRow="1" w:lastRow="0" w:firstColumn="1" w:lastColumn="0" w:noHBand="0" w:noVBand="1"/>
       </w:tblPr>
@@ -20231,7 +20106,7 @@
     </w:p>
     <w:tbl>
       <w:tblPr>
-        <w:tblStyle w:val="a7"/>
+        <w:tblStyle w:val="aa"/>
         <w:tblW w:w="0" w:type="auto"/>
         <w:tblLook w:val="04A0" w:firstRow="1" w:lastRow="0" w:firstColumn="1" w:lastColumn="0" w:noHBand="0" w:noVBand="1"/>
       </w:tblPr>
@@ -20486,7 +20361,7 @@
     </w:p>
     <w:tbl>
       <w:tblPr>
-        <w:tblStyle w:val="a7"/>
+        <w:tblStyle w:val="aa"/>
         <w:tblW w:w="0" w:type="auto"/>
         <w:tblLook w:val="04A0" w:firstRow="1" w:lastRow="0" w:firstColumn="1" w:lastColumn="0" w:noHBand="0" w:noVBand="1"/>
       </w:tblPr>
@@ -20537,7 +20412,7 @@
                 <w:noProof/>
               </w:rPr>
               <w:drawing>
-                <wp:inline distT="0" distB="0" distL="0" distR="0" wp14:anchorId="7FF4A839" wp14:editId="6B0887F2">
+                <wp:inline distT="0" distB="0" distL="0" distR="0" wp14:anchorId="39029923" wp14:editId="33B99C8C">
                   <wp:extent cx="2400300" cy="1609725"/>
                   <wp:effectExtent l="0" t="0" r="0" b="9525"/>
                   <wp:docPr id="20" name="图片 20"/>
@@ -20832,7 +20707,7 @@
     </w:p>
     <w:tbl>
       <w:tblPr>
-        <w:tblStyle w:val="a7"/>
+        <w:tblStyle w:val="aa"/>
         <w:tblW w:w="0" w:type="auto"/>
         <w:tblLook w:val="04A0" w:firstRow="1" w:lastRow="0" w:firstColumn="1" w:lastColumn="0" w:noHBand="0" w:noVBand="1"/>
       </w:tblPr>
@@ -20915,7 +20790,7 @@
     </w:p>
     <w:tbl>
       <w:tblPr>
-        <w:tblStyle w:val="a7"/>
+        <w:tblStyle w:val="aa"/>
         <w:tblW w:w="0" w:type="auto"/>
         <w:tblLook w:val="04A0" w:firstRow="1" w:lastRow="0" w:firstColumn="1" w:lastColumn="0" w:noHBand="0" w:noVBand="1"/>
       </w:tblPr>
@@ -21229,7 +21104,7 @@
     </w:p>
     <w:tbl>
       <w:tblPr>
-        <w:tblStyle w:val="a7"/>
+        <w:tblStyle w:val="aa"/>
         <w:tblW w:w="0" w:type="auto"/>
         <w:tblLook w:val="04A0" w:firstRow="1" w:lastRow="0" w:firstColumn="1" w:lastColumn="0" w:noHBand="0" w:noVBand="1"/>
       </w:tblPr>
@@ -21328,7 +21203,7 @@
     </w:p>
     <w:tbl>
       <w:tblPr>
-        <w:tblStyle w:val="a7"/>
+        <w:tblStyle w:val="aa"/>
         <w:tblW w:w="0" w:type="auto"/>
         <w:tblLook w:val="04A0" w:firstRow="1" w:lastRow="0" w:firstColumn="1" w:lastColumn="0" w:noHBand="0" w:noVBand="1"/>
       </w:tblPr>
@@ -21400,7 +21275,7 @@
     </w:p>
     <w:tbl>
       <w:tblPr>
-        <w:tblStyle w:val="a7"/>
+        <w:tblStyle w:val="aa"/>
         <w:tblW w:w="0" w:type="auto"/>
         <w:tblLook w:val="04A0" w:firstRow="1" w:lastRow="0" w:firstColumn="1" w:lastColumn="0" w:noHBand="0" w:noVBand="1"/>
       </w:tblPr>
@@ -21560,7 +21435,7 @@
     </w:p>
     <w:tbl>
       <w:tblPr>
-        <w:tblStyle w:val="a7"/>
+        <w:tblStyle w:val="aa"/>
         <w:tblW w:w="0" w:type="auto"/>
         <w:tblLook w:val="04A0" w:firstRow="1" w:lastRow="0" w:firstColumn="1" w:lastColumn="0" w:noHBand="0" w:noVBand="1"/>
       </w:tblPr>
@@ -21986,7 +21861,7 @@
     </w:p>
     <w:tbl>
       <w:tblPr>
-        <w:tblStyle w:val="a7"/>
+        <w:tblStyle w:val="aa"/>
         <w:tblW w:w="0" w:type="auto"/>
         <w:tblLook w:val="04A0" w:firstRow="1" w:lastRow="0" w:firstColumn="1" w:lastColumn="0" w:noHBand="0" w:noVBand="1"/>
       </w:tblPr>
@@ -22281,7 +22156,7 @@
     </w:p>
     <w:tbl>
       <w:tblPr>
-        <w:tblStyle w:val="a7"/>
+        <w:tblStyle w:val="aa"/>
         <w:tblW w:w="0" w:type="auto"/>
         <w:tblLook w:val="04A0" w:firstRow="1" w:lastRow="0" w:firstColumn="1" w:lastColumn="0" w:noHBand="0" w:noVBand="1"/>
       </w:tblPr>
@@ -22372,7 +22247,7 @@
       <w:hyperlink r:id="rId27" w:history="1">
         <w:r>
           <w:rPr>
-            <w:rStyle w:val="aa"/>
+            <w:rStyle w:val="ae"/>
           </w:rPr>
           <w:t>http://chasen.org/~taku/software/yamcha/</w:t>
         </w:r>
@@ -22476,7 +22351,7 @@
       <w:hyperlink r:id="rId28" w:history="1">
         <w:r>
           <w:rPr>
-            <w:rStyle w:val="aa"/>
+            <w:rStyle w:val="ae"/>
           </w:rPr>
           <w:t>https://www.aflat.org/conll2000/chunking/output.html</w:t>
         </w:r>
@@ -22726,7 +22601,7 @@
       <w:hyperlink r:id="rId29" w:history="1">
         <w:r>
           <w:rPr>
-            <w:rStyle w:val="aa"/>
+            <w:rStyle w:val="ae"/>
           </w:rPr>
           <w:t>http://www.hankcs.com/nlp/chinese-name-recognition-in-actual-hmm-viterbi-role-labeling.html</w:t>
         </w:r>
@@ -23302,7 +23177,7 @@
     </w:p>
     <w:tbl>
       <w:tblPr>
-        <w:tblStyle w:val="a7"/>
+        <w:tblStyle w:val="aa"/>
         <w:tblW w:w="0" w:type="auto"/>
         <w:tblLook w:val="04A0" w:firstRow="1" w:lastRow="0" w:firstColumn="1" w:lastColumn="0" w:noHBand="0" w:noVBand="1"/>
       </w:tblPr>
@@ -24881,7 +24756,7 @@
     </w:p>
     <w:tbl>
       <w:tblPr>
-        <w:tblStyle w:val="a7"/>
+        <w:tblStyle w:val="aa"/>
         <w:tblW w:w="7003" w:type="dxa"/>
         <w:jc w:val="center"/>
         <w:tblLook w:val="04A0" w:firstRow="1" w:lastRow="0" w:firstColumn="1" w:lastColumn="0" w:noHBand="0" w:noVBand="1"/>
@@ -25896,7 +25771,7 @@
     </w:p>
     <w:tbl>
       <w:tblPr>
-        <w:tblStyle w:val="a7"/>
+        <w:tblStyle w:val="aa"/>
         <w:tblW w:w="8932" w:type="dxa"/>
         <w:jc w:val="center"/>
         <w:tblLook w:val="04A0" w:firstRow="1" w:lastRow="0" w:firstColumn="1" w:lastColumn="0" w:noHBand="0" w:noVBand="1"/>
@@ -35489,7 +35364,7 @@
     </w:p>
     <w:tbl>
       <w:tblPr>
-        <w:tblStyle w:val="a7"/>
+        <w:tblStyle w:val="aa"/>
         <w:tblW w:w="0" w:type="auto"/>
         <w:tblLook w:val="04A0" w:firstRow="1" w:lastRow="0" w:firstColumn="1" w:lastColumn="0" w:noHBand="0" w:noVBand="1"/>
       </w:tblPr>
@@ -38357,7 +38232,7 @@
     </w:p>
     <w:tbl>
       <w:tblPr>
-        <w:tblStyle w:val="a7"/>
+        <w:tblStyle w:val="aa"/>
         <w:tblW w:w="0" w:type="auto"/>
         <w:tblLook w:val="04A0" w:firstRow="1" w:lastRow="0" w:firstColumn="1" w:lastColumn="0" w:noHBand="0" w:noVBand="1"/>
       </w:tblPr>
@@ -39306,7 +39181,7 @@
     </w:p>
     <w:tbl>
       <w:tblPr>
-        <w:tblStyle w:val="a7"/>
+        <w:tblStyle w:val="aa"/>
         <w:tblW w:w="0" w:type="auto"/>
         <w:tblLook w:val="04A0" w:firstRow="1" w:lastRow="0" w:firstColumn="1" w:lastColumn="0" w:noHBand="0" w:noVBand="1"/>
       </w:tblPr>
@@ -41509,7 +41384,7 @@
     </w:p>
     <w:tbl>
       <w:tblPr>
-        <w:tblStyle w:val="a7"/>
+        <w:tblStyle w:val="aa"/>
         <w:tblW w:w="0" w:type="auto"/>
         <w:tblLook w:val="04A0" w:firstRow="1" w:lastRow="0" w:firstColumn="1" w:lastColumn="0" w:noHBand="0" w:noVBand="1"/>
       </w:tblPr>
@@ -42246,7 +42121,7 @@
     </w:p>
     <w:tbl>
       <w:tblPr>
-        <w:tblStyle w:val="a7"/>
+        <w:tblStyle w:val="aa"/>
         <w:tblW w:w="0" w:type="auto"/>
         <w:tblLook w:val="04A0" w:firstRow="1" w:lastRow="0" w:firstColumn="1" w:lastColumn="0" w:noHBand="0" w:noVBand="1"/>
       </w:tblPr>
@@ -46039,7 +45914,7 @@
     </w:p>
     <w:tbl>
       <w:tblPr>
-        <w:tblStyle w:val="a7"/>
+        <w:tblStyle w:val="aa"/>
         <w:tblW w:w="0" w:type="auto"/>
         <w:tblLook w:val="04A0" w:firstRow="1" w:lastRow="0" w:firstColumn="1" w:lastColumn="0" w:noHBand="0" w:noVBand="1"/>
       </w:tblPr>
@@ -47288,7 +47163,7 @@
     </w:p>
     <w:tbl>
       <w:tblPr>
-        <w:tblStyle w:val="a7"/>
+        <w:tblStyle w:val="aa"/>
         <w:tblW w:w="0" w:type="auto"/>
         <w:tblLook w:val="04A0" w:firstRow="1" w:lastRow="0" w:firstColumn="1" w:lastColumn="0" w:noHBand="0" w:noVBand="1"/>
       </w:tblPr>
@@ -50233,7 +50108,7 @@
     </w:p>
     <w:tbl>
       <w:tblPr>
-        <w:tblStyle w:val="a7"/>
+        <w:tblStyle w:val="aa"/>
         <w:tblW w:w="0" w:type="auto"/>
         <w:tblLook w:val="04A0" w:firstRow="1" w:lastRow="0" w:firstColumn="1" w:lastColumn="0" w:noHBand="0" w:noVBand="1"/>
       </w:tblPr>
@@ -50474,7 +50349,7 @@
     </w:p>
     <w:tbl>
       <w:tblPr>
-        <w:tblStyle w:val="a7"/>
+        <w:tblStyle w:val="aa"/>
         <w:tblW w:w="0" w:type="auto"/>
         <w:tblLook w:val="04A0" w:firstRow="1" w:lastRow="0" w:firstColumn="1" w:lastColumn="0" w:noHBand="0" w:noVBand="1"/>
       </w:tblPr>
@@ -50626,7 +50501,7 @@
     </w:p>
     <w:tbl>
       <w:tblPr>
-        <w:tblStyle w:val="a7"/>
+        <w:tblStyle w:val="aa"/>
         <w:tblW w:w="0" w:type="auto"/>
         <w:tblLook w:val="04A0" w:firstRow="1" w:lastRow="0" w:firstColumn="1" w:lastColumn="0" w:noHBand="0" w:noVBand="1"/>
       </w:tblPr>
@@ -51285,7 +51160,7 @@
     </w:p>
     <w:tbl>
       <w:tblPr>
-        <w:tblStyle w:val="a7"/>
+        <w:tblStyle w:val="aa"/>
         <w:tblW w:w="0" w:type="auto"/>
         <w:tblLook w:val="04A0" w:firstRow="1" w:lastRow="0" w:firstColumn="1" w:lastColumn="0" w:noHBand="0" w:noVBand="1"/>
       </w:tblPr>
@@ -51687,7 +51562,7 @@
       <w:hyperlink r:id="rId30" w:history="1">
         <w:r>
           <w:rPr>
-            <w:rStyle w:val="aa"/>
+            <w:rStyle w:val="ae"/>
           </w:rPr>
           <w:t>http://www.hankcs.com/nlp/ner/place-names-to-identify-actual-hmm-viterbi-role-labeling.html</w:t>
         </w:r>
@@ -51720,7 +51595,7 @@
           <w:noProof/>
         </w:rPr>
         <w:drawing>
-          <wp:inline distT="0" distB="0" distL="0" distR="0" wp14:anchorId="14447BA7">
+          <wp:inline distT="0" distB="0" distL="0" distR="0" wp14:anchorId="72B76F9D" wp14:editId="0241C231">
             <wp:extent cx="4220308" cy="2780644"/>
             <wp:effectExtent l="0" t="0" r="0" b="1270"/>
             <wp:docPr id="14" name="图片 14"/>
@@ -52603,7 +52478,7 @@
     </w:p>
     <w:tbl>
       <w:tblPr>
-        <w:tblStyle w:val="a7"/>
+        <w:tblStyle w:val="aa"/>
         <w:tblW w:w="0" w:type="auto"/>
         <w:tblLook w:val="04A0" w:firstRow="1" w:lastRow="0" w:firstColumn="1" w:lastColumn="0" w:noHBand="0" w:noVBand="1"/>
       </w:tblPr>
@@ -52999,7 +52874,7 @@
     </w:p>
     <w:tbl>
       <w:tblPr>
-        <w:tblStyle w:val="a7"/>
+        <w:tblStyle w:val="aa"/>
         <w:tblW w:w="0" w:type="auto"/>
         <w:tblLook w:val="04A0" w:firstRow="1" w:lastRow="0" w:firstColumn="1" w:lastColumn="0" w:noHBand="0" w:noVBand="1"/>
       </w:tblPr>
@@ -53222,7 +53097,7 @@
     </w:p>
     <w:tbl>
       <w:tblPr>
-        <w:tblStyle w:val="a7"/>
+        <w:tblStyle w:val="aa"/>
         <w:tblW w:w="0" w:type="auto"/>
         <w:tblLook w:val="04A0" w:firstRow="1" w:lastRow="0" w:firstColumn="1" w:lastColumn="0" w:noHBand="0" w:noVBand="1"/>
       </w:tblPr>
@@ -53526,7 +53401,7 @@
     </w:p>
     <w:tbl>
       <w:tblPr>
-        <w:tblStyle w:val="a7"/>
+        <w:tblStyle w:val="aa"/>
         <w:tblW w:w="0" w:type="auto"/>
         <w:tblLook w:val="04A0" w:firstRow="1" w:lastRow="0" w:firstColumn="1" w:lastColumn="0" w:noHBand="0" w:noVBand="1"/>
       </w:tblPr>
@@ -54357,7 +54232,7 @@
       <w:hyperlink r:id="rId32" w:history="1">
         <w:r>
           <w:rPr>
-            <w:rStyle w:val="aa"/>
+            <w:rStyle w:val="ae"/>
           </w:rPr>
           <w:t>http://www.hankcs.com/nlp/ner/place-name-recognition-model-of-the-stacked-hmm-viterbi-role-labeling.html</w:t>
         </w:r>
@@ -55203,7 +55078,7 @@
     </w:p>
     <w:tbl>
       <w:tblPr>
-        <w:tblStyle w:val="a7"/>
+        <w:tblStyle w:val="aa"/>
         <w:tblW w:w="0" w:type="auto"/>
         <w:tblLook w:val="04A0" w:firstRow="1" w:lastRow="0" w:firstColumn="1" w:lastColumn="0" w:noHBand="0" w:noVBand="1"/>
       </w:tblPr>
@@ -55662,7 +55537,7 @@
     </w:p>
     <w:tbl>
       <w:tblPr>
-        <w:tblStyle w:val="a7"/>
+        <w:tblStyle w:val="aa"/>
         <w:tblW w:w="0" w:type="auto"/>
         <w:tblLook w:val="04A0" w:firstRow="1" w:lastRow="0" w:firstColumn="1" w:lastColumn="0" w:noHBand="0" w:noVBand="1"/>
       </w:tblPr>
@@ -56006,7 +55881,7 @@
     </w:p>
     <w:tbl>
       <w:tblPr>
-        <w:tblStyle w:val="a7"/>
+        <w:tblStyle w:val="aa"/>
         <w:tblW w:w="0" w:type="auto"/>
         <w:tblLook w:val="04A0" w:firstRow="1" w:lastRow="0" w:firstColumn="1" w:lastColumn="0" w:noHBand="0" w:noVBand="1"/>
       </w:tblPr>
@@ -56372,7 +56247,7 @@
     </w:p>
     <w:tbl>
       <w:tblPr>
-        <w:tblStyle w:val="a7"/>
+        <w:tblStyle w:val="aa"/>
         <w:tblW w:w="0" w:type="auto"/>
         <w:tblLook w:val="04A0" w:firstRow="1" w:lastRow="0" w:firstColumn="1" w:lastColumn="0" w:noHBand="0" w:noVBand="1"/>
       </w:tblPr>
@@ -56858,7 +56733,7 @@
           <w:noProof/>
         </w:rPr>
         <w:drawing>
-          <wp:inline distT="0" distB="0" distL="0" distR="0" wp14:anchorId="1C6AF33D">
+          <wp:inline distT="0" distB="0" distL="0" distR="0" wp14:anchorId="2FC3717F" wp14:editId="77E5E89B">
             <wp:extent cx="1845168" cy="2860964"/>
             <wp:effectExtent l="0" t="0" r="3175" b="0"/>
             <wp:docPr id="3" name="图片 3"/>
@@ -56903,8 +56778,6 @@
           </wp:inline>
         </w:drawing>
       </w:r>
-      <w:bookmarkStart w:id="0" w:name="_GoBack"/>
-      <w:bookmarkEnd w:id="0"/>
     </w:p>
     <w:p>
       <w:pPr>
@@ -57000,7 +56873,7 @@
 </file>
 
 <file path=word/endnotes.xml><?xml version="1.0" encoding="utf-8"?>
-<w:endnotes xmlns:wpc="http://schemas.microsoft.com/office/word/2010/wordprocessingCanvas" xmlns:mc="http://schemas.openxmlformats.org/markup-compatibility/2006" xmlns:o="urn:schemas-microsoft-com:office:office" xmlns:r="http://schemas.openxmlformats.org/officeDocument/2006/relationships" xmlns:m="http://schemas.openxmlformats.org/officeDocument/2006/math" xmlns:v="urn:schemas-microsoft-com:vml" xmlns:wp14="http://schemas.microsoft.com/office/word/2010/wordprocessingDrawing" xmlns:wp="http://schemas.openxmlformats.org/drawingml/2006/wordprocessingDrawing" xmlns:w10="urn:schemas-microsoft-com:office:word" xmlns:w="http://schemas.openxmlformats.org/wordprocessingml/2006/main" xmlns:w14="http://schemas.microsoft.com/office/word/2010/wordml" xmlns:w15="http://schemas.microsoft.com/office/word/2012/wordml" xmlns:wpg="http://schemas.microsoft.com/office/word/2010/wordprocessingGroup" xmlns:wpi="http://schemas.microsoft.com/office/word/2010/wordprocessingInk" xmlns:wne="http://schemas.microsoft.com/office/word/2006/wordml" xmlns:wps="http://schemas.microsoft.com/office/word/2010/wordprocessingShape" mc:Ignorable="w14 w15 wp14">
+<w:endnotes xmlns:wpc="http://schemas.microsoft.com/office/word/2010/wordprocessingCanvas" xmlns:mo="http://schemas.microsoft.com/office/mac/office/2008/main" xmlns:mc="http://schemas.openxmlformats.org/markup-compatibility/2006" xmlns:mv="urn:schemas-microsoft-com:mac:vml" xmlns:o="urn:schemas-microsoft-com:office:office" xmlns:r="http://schemas.openxmlformats.org/officeDocument/2006/relationships" xmlns:m="http://schemas.openxmlformats.org/officeDocument/2006/math" xmlns:v="urn:schemas-microsoft-com:vml" xmlns:wp14="http://schemas.microsoft.com/office/word/2010/wordprocessingDrawing" xmlns:wp="http://schemas.openxmlformats.org/drawingml/2006/wordprocessingDrawing" xmlns:w10="urn:schemas-microsoft-com:office:word" xmlns:w="http://schemas.openxmlformats.org/wordprocessingml/2006/main" xmlns:w14="http://schemas.microsoft.com/office/word/2010/wordml" xmlns:w15="http://schemas.microsoft.com/office/word/2012/wordml" xmlns:wpg="http://schemas.microsoft.com/office/word/2010/wordprocessingGroup" xmlns:wpi="http://schemas.microsoft.com/office/word/2010/wordprocessingInk" xmlns:wne="http://schemas.microsoft.com/office/word/2006/wordml" xmlns:wps="http://schemas.microsoft.com/office/word/2010/wordprocessingShape" mc:Ignorable="w14 w15 wp14">
   <w:endnote w:type="separator" w:id="-1">
     <w:p>
       <w:r>
@@ -57019,7 +56892,7 @@
 </file>
 
 <file path=word/footnotes.xml><?xml version="1.0" encoding="utf-8"?>
-<w:footnotes xmlns:wpc="http://schemas.microsoft.com/office/word/2010/wordprocessingCanvas" xmlns:mc="http://schemas.openxmlformats.org/markup-compatibility/2006" xmlns:o="urn:schemas-microsoft-com:office:office" xmlns:r="http://schemas.openxmlformats.org/officeDocument/2006/relationships" xmlns:m="http://schemas.openxmlformats.org/officeDocument/2006/math" xmlns:v="urn:schemas-microsoft-com:vml" xmlns:wp14="http://schemas.microsoft.com/office/word/2010/wordprocessingDrawing" xmlns:wp="http://schemas.openxmlformats.org/drawingml/2006/wordprocessingDrawing" xmlns:w10="urn:schemas-microsoft-com:office:word" xmlns:w="http://schemas.openxmlformats.org/wordprocessingml/2006/main" xmlns:w14="http://schemas.microsoft.com/office/word/2010/wordml" xmlns:w15="http://schemas.microsoft.com/office/word/2012/wordml" xmlns:wpg="http://schemas.microsoft.com/office/word/2010/wordprocessingGroup" xmlns:wpi="http://schemas.microsoft.com/office/word/2010/wordprocessingInk" xmlns:wne="http://schemas.microsoft.com/office/word/2006/wordml" xmlns:wps="http://schemas.microsoft.com/office/word/2010/wordprocessingShape" mc:Ignorable="w14 w15 wp14">
+<w:footnotes xmlns:wpc="http://schemas.microsoft.com/office/word/2010/wordprocessingCanvas" xmlns:mo="http://schemas.microsoft.com/office/mac/office/2008/main" xmlns:mc="http://schemas.openxmlformats.org/markup-compatibility/2006" xmlns:mv="urn:schemas-microsoft-com:mac:vml" xmlns:o="urn:schemas-microsoft-com:office:office" xmlns:r="http://schemas.openxmlformats.org/officeDocument/2006/relationships" xmlns:m="http://schemas.openxmlformats.org/officeDocument/2006/math" xmlns:v="urn:schemas-microsoft-com:vml" xmlns:wp14="http://schemas.microsoft.com/office/word/2010/wordprocessingDrawing" xmlns:wp="http://schemas.openxmlformats.org/drawingml/2006/wordprocessingDrawing" xmlns:w10="urn:schemas-microsoft-com:office:word" xmlns:w="http://schemas.openxmlformats.org/wordprocessingml/2006/main" xmlns:w14="http://schemas.microsoft.com/office/word/2010/wordml" xmlns:w15="http://schemas.microsoft.com/office/word/2012/wordml" xmlns:wpg="http://schemas.microsoft.com/office/word/2010/wordprocessingGroup" xmlns:wpi="http://schemas.microsoft.com/office/word/2010/wordprocessingInk" xmlns:wne="http://schemas.microsoft.com/office/word/2006/wordml" xmlns:wps="http://schemas.microsoft.com/office/word/2010/wordprocessingShape" mc:Ignorable="w14 w15 wp14">
   <w:footnote w:type="separator" w:id="-1">
     <w:p>
       <w:r>
@@ -57038,8 +56911,8 @@
 </file>
 
 <file path=word/numbering.xml><?xml version="1.0" encoding="utf-8"?>
-<w:numbering xmlns:wpc="http://schemas.microsoft.com/office/word/2010/wordprocessingCanvas" xmlns:mc="http://schemas.openxmlformats.org/markup-compatibility/2006" xmlns:o="urn:schemas-microsoft-com:office:office" xmlns:r="http://schemas.openxmlformats.org/officeDocument/2006/relationships" xmlns:m="http://schemas.openxmlformats.org/officeDocument/2006/math" xmlns:v="urn:schemas-microsoft-com:vml" xmlns:wp14="http://schemas.microsoft.com/office/word/2010/wordprocessingDrawing" xmlns:wp="http://schemas.openxmlformats.org/drawingml/2006/wordprocessingDrawing" xmlns:w10="urn:schemas-microsoft-com:office:word" xmlns:w="http://schemas.openxmlformats.org/wordprocessingml/2006/main" xmlns:w14="http://schemas.microsoft.com/office/word/2010/wordml" xmlns:w15="http://schemas.microsoft.com/office/word/2012/wordml" xmlns:wpg="http://schemas.microsoft.com/office/word/2010/wordprocessingGroup" xmlns:wpi="http://schemas.microsoft.com/office/word/2010/wordprocessingInk" xmlns:wne="http://schemas.microsoft.com/office/word/2006/wordml" xmlns:wps="http://schemas.microsoft.com/office/word/2010/wordprocessingShape" mc:Ignorable="w14 w15 wp14">
-  <w:abstractNum w:abstractNumId="0" w15:restartNumberingAfterBreak="0">
+<w:numbering xmlns:wpc="http://schemas.microsoft.com/office/word/2010/wordprocessingCanvas" xmlns:mo="http://schemas.microsoft.com/office/mac/office/2008/main" xmlns:mc="http://schemas.openxmlformats.org/markup-compatibility/2006" xmlns:mv="urn:schemas-microsoft-com:mac:vml" xmlns:o="urn:schemas-microsoft-com:office:office" xmlns:r="http://schemas.openxmlformats.org/officeDocument/2006/relationships" xmlns:m="http://schemas.openxmlformats.org/officeDocument/2006/math" xmlns:v="urn:schemas-microsoft-com:vml" xmlns:wp14="http://schemas.microsoft.com/office/word/2010/wordprocessingDrawing" xmlns:wp="http://schemas.openxmlformats.org/drawingml/2006/wordprocessingDrawing" xmlns:w10="urn:schemas-microsoft-com:office:word" xmlns:w="http://schemas.openxmlformats.org/wordprocessingml/2006/main" xmlns:w14="http://schemas.microsoft.com/office/word/2010/wordml" xmlns:w15="http://schemas.microsoft.com/office/word/2012/wordml" xmlns:wpg="http://schemas.microsoft.com/office/word/2010/wordprocessingGroup" xmlns:wpi="http://schemas.microsoft.com/office/word/2010/wordprocessingInk" xmlns:wne="http://schemas.microsoft.com/office/word/2006/wordml" xmlns:wps="http://schemas.microsoft.com/office/word/2010/wordprocessingShape" mc:Ignorable="w14 w15 wp14">
+  <w:abstractNum w:abstractNumId="0">
     <w:nsid w:val="026769A1"/>
     <w:multiLevelType w:val="hybridMultilevel"/>
     <w:tmpl w:val="C41AAE0A"/>
@@ -57128,7 +57001,7 @@
       </w:pPr>
     </w:lvl>
   </w:abstractNum>
-  <w:abstractNum w:abstractNumId="1" w15:restartNumberingAfterBreak="0">
+  <w:abstractNum w:abstractNumId="1">
     <w:nsid w:val="07A44C89"/>
     <w:multiLevelType w:val="hybridMultilevel"/>
     <w:tmpl w:val="2A183212"/>
@@ -57217,7 +57090,7 @@
       </w:pPr>
     </w:lvl>
   </w:abstractNum>
-  <w:abstractNum w:abstractNumId="2" w15:restartNumberingAfterBreak="0">
+  <w:abstractNum w:abstractNumId="2">
     <w:nsid w:val="0C816708"/>
     <w:multiLevelType w:val="hybridMultilevel"/>
     <w:tmpl w:val="CCA210A8"/>
@@ -57306,7 +57179,7 @@
       </w:pPr>
     </w:lvl>
   </w:abstractNum>
-  <w:abstractNum w:abstractNumId="3" w15:restartNumberingAfterBreak="0">
+  <w:abstractNum w:abstractNumId="3">
     <w:nsid w:val="150939EB"/>
     <w:multiLevelType w:val="hybridMultilevel"/>
     <w:tmpl w:val="9D0099DE"/>
@@ -57395,7 +57268,7 @@
       </w:pPr>
     </w:lvl>
   </w:abstractNum>
-  <w:abstractNum w:abstractNumId="4" w15:restartNumberingAfterBreak="0">
+  <w:abstractNum w:abstractNumId="4">
     <w:nsid w:val="16A72E16"/>
     <w:multiLevelType w:val="hybridMultilevel"/>
     <w:tmpl w:val="7904103A"/>
@@ -57508,7 +57381,7 @@
       </w:rPr>
     </w:lvl>
   </w:abstractNum>
-  <w:abstractNum w:abstractNumId="5" w15:restartNumberingAfterBreak="0">
+  <w:abstractNum w:abstractNumId="5">
     <w:nsid w:val="1744485B"/>
     <w:multiLevelType w:val="hybridMultilevel"/>
     <w:tmpl w:val="6EC27A9C"/>
@@ -57597,7 +57470,7 @@
       </w:pPr>
     </w:lvl>
   </w:abstractNum>
-  <w:abstractNum w:abstractNumId="6" w15:restartNumberingAfterBreak="0">
+  <w:abstractNum w:abstractNumId="6">
     <w:nsid w:val="185D6454"/>
     <w:multiLevelType w:val="hybridMultilevel"/>
     <w:tmpl w:val="2592B02A"/>
@@ -57686,7 +57559,7 @@
       </w:pPr>
     </w:lvl>
   </w:abstractNum>
-  <w:abstractNum w:abstractNumId="7" w15:restartNumberingAfterBreak="0">
+  <w:abstractNum w:abstractNumId="7">
     <w:nsid w:val="1C5A62FF"/>
     <w:multiLevelType w:val="hybridMultilevel"/>
     <w:tmpl w:val="E976D178"/>
@@ -57775,7 +57648,7 @@
       </w:pPr>
     </w:lvl>
   </w:abstractNum>
-  <w:abstractNum w:abstractNumId="8" w15:restartNumberingAfterBreak="0">
+  <w:abstractNum w:abstractNumId="8">
     <w:nsid w:val="1CD13BC1"/>
     <w:multiLevelType w:val="hybridMultilevel"/>
     <w:tmpl w:val="789C8F62"/>
@@ -57864,7 +57737,7 @@
       </w:pPr>
     </w:lvl>
   </w:abstractNum>
-  <w:abstractNum w:abstractNumId="9" w15:restartNumberingAfterBreak="0">
+  <w:abstractNum w:abstractNumId="9">
     <w:nsid w:val="1D42288C"/>
     <w:multiLevelType w:val="hybridMultilevel"/>
     <w:tmpl w:val="B1F21590"/>
@@ -57953,7 +57826,7 @@
       </w:pPr>
     </w:lvl>
   </w:abstractNum>
-  <w:abstractNum w:abstractNumId="10" w15:restartNumberingAfterBreak="0">
+  <w:abstractNum w:abstractNumId="10">
     <w:nsid w:val="1DCE1E76"/>
     <w:multiLevelType w:val="hybridMultilevel"/>
     <w:tmpl w:val="9ED60F3E"/>
@@ -58039,7 +57912,7 @@
       </w:pPr>
     </w:lvl>
   </w:abstractNum>
-  <w:abstractNum w:abstractNumId="11" w15:restartNumberingAfterBreak="0">
+  <w:abstractNum w:abstractNumId="11">
     <w:nsid w:val="20004F9D"/>
     <w:multiLevelType w:val="hybridMultilevel"/>
     <w:tmpl w:val="EC68F5A8"/>
@@ -58128,7 +58001,7 @@
       </w:pPr>
     </w:lvl>
   </w:abstractNum>
-  <w:abstractNum w:abstractNumId="12" w15:restartNumberingAfterBreak="0">
+  <w:abstractNum w:abstractNumId="12">
     <w:nsid w:val="203428DA"/>
     <w:multiLevelType w:val="hybridMultilevel"/>
     <w:tmpl w:val="BC38673E"/>
@@ -58217,7 +58090,7 @@
       </w:pPr>
     </w:lvl>
   </w:abstractNum>
-  <w:abstractNum w:abstractNumId="13" w15:restartNumberingAfterBreak="0">
+  <w:abstractNum w:abstractNumId="13">
     <w:nsid w:val="26FB2A19"/>
     <w:multiLevelType w:val="hybridMultilevel"/>
     <w:tmpl w:val="CC1C0DAC"/>
@@ -58306,7 +58179,7 @@
       </w:pPr>
     </w:lvl>
   </w:abstractNum>
-  <w:abstractNum w:abstractNumId="14" w15:restartNumberingAfterBreak="0">
+  <w:abstractNum w:abstractNumId="14">
     <w:nsid w:val="2F8253D0"/>
     <w:multiLevelType w:val="hybridMultilevel"/>
     <w:tmpl w:val="18E69E3A"/>
@@ -58392,7 +58265,7 @@
       </w:pPr>
     </w:lvl>
   </w:abstractNum>
-  <w:abstractNum w:abstractNumId="15" w15:restartNumberingAfterBreak="0">
+  <w:abstractNum w:abstractNumId="15">
     <w:nsid w:val="32552F98"/>
     <w:multiLevelType w:val="hybridMultilevel"/>
     <w:tmpl w:val="2EAA9946"/>
@@ -58481,7 +58354,7 @@
       </w:pPr>
     </w:lvl>
   </w:abstractNum>
-  <w:abstractNum w:abstractNumId="16" w15:restartNumberingAfterBreak="0">
+  <w:abstractNum w:abstractNumId="16">
     <w:nsid w:val="36C42BF9"/>
     <w:multiLevelType w:val="hybridMultilevel"/>
     <w:tmpl w:val="B778EA0E"/>
@@ -58570,7 +58443,7 @@
       </w:pPr>
     </w:lvl>
   </w:abstractNum>
-  <w:abstractNum w:abstractNumId="17" w15:restartNumberingAfterBreak="0">
+  <w:abstractNum w:abstractNumId="17">
     <w:nsid w:val="37F26EF4"/>
     <w:multiLevelType w:val="hybridMultilevel"/>
     <w:tmpl w:val="B786072C"/>
@@ -58656,7 +58529,7 @@
       </w:pPr>
     </w:lvl>
   </w:abstractNum>
-  <w:abstractNum w:abstractNumId="18" w15:restartNumberingAfterBreak="0">
+  <w:abstractNum w:abstractNumId="18">
     <w:nsid w:val="3CEA13CE"/>
     <w:multiLevelType w:val="hybridMultilevel"/>
     <w:tmpl w:val="380A3A66"/>
@@ -58745,7 +58618,7 @@
       </w:pPr>
     </w:lvl>
   </w:abstractNum>
-  <w:abstractNum w:abstractNumId="19" w15:restartNumberingAfterBreak="0">
+  <w:abstractNum w:abstractNumId="19">
     <w:nsid w:val="41F04850"/>
     <w:multiLevelType w:val="hybridMultilevel"/>
     <w:tmpl w:val="843EAD84"/>
@@ -58834,7 +58707,7 @@
       </w:pPr>
     </w:lvl>
   </w:abstractNum>
-  <w:abstractNum w:abstractNumId="20" w15:restartNumberingAfterBreak="0">
+  <w:abstractNum w:abstractNumId="20">
     <w:nsid w:val="43AD143B"/>
     <w:multiLevelType w:val="hybridMultilevel"/>
     <w:tmpl w:val="D456955E"/>
@@ -58923,7 +58796,7 @@
       </w:pPr>
     </w:lvl>
   </w:abstractNum>
-  <w:abstractNum w:abstractNumId="21" w15:restartNumberingAfterBreak="0">
+  <w:abstractNum w:abstractNumId="21">
     <w:nsid w:val="44CA4687"/>
     <w:multiLevelType w:val="hybridMultilevel"/>
     <w:tmpl w:val="CBD08E2E"/>
@@ -59012,7 +58885,7 @@
       </w:pPr>
     </w:lvl>
   </w:abstractNum>
-  <w:abstractNum w:abstractNumId="22" w15:restartNumberingAfterBreak="0">
+  <w:abstractNum w:abstractNumId="22">
     <w:nsid w:val="49823D37"/>
     <w:multiLevelType w:val="hybridMultilevel"/>
     <w:tmpl w:val="35C6569A"/>
@@ -59101,7 +58974,7 @@
       </w:pPr>
     </w:lvl>
   </w:abstractNum>
-  <w:abstractNum w:abstractNumId="23" w15:restartNumberingAfterBreak="0">
+  <w:abstractNum w:abstractNumId="23">
     <w:nsid w:val="4A70683C"/>
     <w:multiLevelType w:val="hybridMultilevel"/>
     <w:tmpl w:val="EF507D7A"/>
@@ -59190,7 +59063,7 @@
       </w:pPr>
     </w:lvl>
   </w:abstractNum>
-  <w:abstractNum w:abstractNumId="24" w15:restartNumberingAfterBreak="0">
+  <w:abstractNum w:abstractNumId="24">
     <w:nsid w:val="4A8D4467"/>
     <w:multiLevelType w:val="hybridMultilevel"/>
     <w:tmpl w:val="D2D820EE"/>
@@ -59279,7 +59152,7 @@
       </w:pPr>
     </w:lvl>
   </w:abstractNum>
-  <w:abstractNum w:abstractNumId="25" w15:restartNumberingAfterBreak="0">
+  <w:abstractNum w:abstractNumId="25">
     <w:nsid w:val="4B000891"/>
     <w:multiLevelType w:val="hybridMultilevel"/>
     <w:tmpl w:val="BC50FBF0"/>
@@ -59368,7 +59241,7 @@
       </w:pPr>
     </w:lvl>
   </w:abstractNum>
-  <w:abstractNum w:abstractNumId="26" w15:restartNumberingAfterBreak="0">
+  <w:abstractNum w:abstractNumId="26">
     <w:nsid w:val="4C593C3E"/>
     <w:multiLevelType w:val="hybridMultilevel"/>
     <w:tmpl w:val="DBB449D4"/>
@@ -59457,7 +59330,7 @@
       </w:pPr>
     </w:lvl>
   </w:abstractNum>
-  <w:abstractNum w:abstractNumId="27" w15:restartNumberingAfterBreak="0">
+  <w:abstractNum w:abstractNumId="27">
     <w:nsid w:val="4F485170"/>
     <w:multiLevelType w:val="hybridMultilevel"/>
     <w:tmpl w:val="68B2E31E"/>
@@ -59546,7 +59419,7 @@
       </w:pPr>
     </w:lvl>
   </w:abstractNum>
-  <w:abstractNum w:abstractNumId="28" w15:restartNumberingAfterBreak="0">
+  <w:abstractNum w:abstractNumId="28">
     <w:nsid w:val="4F9B37B2"/>
     <w:multiLevelType w:val="hybridMultilevel"/>
     <w:tmpl w:val="EDF21B38"/>
@@ -59635,7 +59508,7 @@
       </w:pPr>
     </w:lvl>
   </w:abstractNum>
-  <w:abstractNum w:abstractNumId="29" w15:restartNumberingAfterBreak="0">
+  <w:abstractNum w:abstractNumId="29">
     <w:nsid w:val="54FC093E"/>
     <w:multiLevelType w:val="hybridMultilevel"/>
     <w:tmpl w:val="581A7244"/>
@@ -59724,7 +59597,7 @@
       </w:pPr>
     </w:lvl>
   </w:abstractNum>
-  <w:abstractNum w:abstractNumId="30" w15:restartNumberingAfterBreak="0">
+  <w:abstractNum w:abstractNumId="30">
     <w:nsid w:val="57FC33BE"/>
     <w:multiLevelType w:val="hybridMultilevel"/>
     <w:tmpl w:val="E812B026"/>
@@ -59813,7 +59686,7 @@
       </w:pPr>
     </w:lvl>
   </w:abstractNum>
-  <w:abstractNum w:abstractNumId="31" w15:restartNumberingAfterBreak="0">
+  <w:abstractNum w:abstractNumId="31">
     <w:nsid w:val="59E602C2"/>
     <w:multiLevelType w:val="hybridMultilevel"/>
     <w:tmpl w:val="4AF28950"/>
@@ -59902,7 +59775,7 @@
       </w:pPr>
     </w:lvl>
   </w:abstractNum>
-  <w:abstractNum w:abstractNumId="32" w15:restartNumberingAfterBreak="0">
+  <w:abstractNum w:abstractNumId="32">
     <w:nsid w:val="5AA129A3"/>
     <w:multiLevelType w:val="hybridMultilevel"/>
     <w:tmpl w:val="F52AD4E2"/>
@@ -59988,7 +59861,7 @@
       </w:pPr>
     </w:lvl>
   </w:abstractNum>
-  <w:abstractNum w:abstractNumId="33" w15:restartNumberingAfterBreak="0">
+  <w:abstractNum w:abstractNumId="33">
     <w:nsid w:val="5C9E5D91"/>
     <w:multiLevelType w:val="hybridMultilevel"/>
     <w:tmpl w:val="7366790A"/>
@@ -60077,7 +59950,7 @@
       </w:pPr>
     </w:lvl>
   </w:abstractNum>
-  <w:abstractNum w:abstractNumId="34" w15:restartNumberingAfterBreak="0">
+  <w:abstractNum w:abstractNumId="34">
     <w:nsid w:val="618D1F7D"/>
     <w:multiLevelType w:val="multilevel"/>
     <w:tmpl w:val="306E5DFA"/>
@@ -60190,7 +60063,7 @@
       </w:rPr>
     </w:lvl>
   </w:abstractNum>
-  <w:abstractNum w:abstractNumId="35" w15:restartNumberingAfterBreak="0">
+  <w:abstractNum w:abstractNumId="35">
     <w:nsid w:val="687B0417"/>
     <w:multiLevelType w:val="multilevel"/>
     <w:tmpl w:val="83B40D4E"/>
@@ -60303,7 +60176,7 @@
       </w:rPr>
     </w:lvl>
   </w:abstractNum>
-  <w:abstractNum w:abstractNumId="36" w15:restartNumberingAfterBreak="0">
+  <w:abstractNum w:abstractNumId="36">
     <w:nsid w:val="6AEB10A9"/>
     <w:multiLevelType w:val="multilevel"/>
     <w:tmpl w:val="83B40D4E"/>
@@ -60416,7 +60289,7 @@
       </w:rPr>
     </w:lvl>
   </w:abstractNum>
-  <w:abstractNum w:abstractNumId="37" w15:restartNumberingAfterBreak="0">
+  <w:abstractNum w:abstractNumId="37">
     <w:nsid w:val="75503F80"/>
     <w:multiLevelType w:val="hybridMultilevel"/>
     <w:tmpl w:val="1A00E5A2"/>
@@ -60505,7 +60378,7 @@
       </w:pPr>
     </w:lvl>
   </w:abstractNum>
-  <w:abstractNum w:abstractNumId="38" w15:restartNumberingAfterBreak="0">
+  <w:abstractNum w:abstractNumId="38">
     <w:nsid w:val="78A103D2"/>
     <w:multiLevelType w:val="hybridMultilevel"/>
     <w:tmpl w:val="73EC7FE2"/>
@@ -60594,7 +60467,7 @@
       </w:pPr>
     </w:lvl>
   </w:abstractNum>
-  <w:abstractNum w:abstractNumId="39" w15:restartNumberingAfterBreak="0">
+  <w:abstractNum w:abstractNumId="39">
     <w:nsid w:val="797F54B9"/>
     <w:multiLevelType w:val="hybridMultilevel"/>
     <w:tmpl w:val="CF208A0C"/>
@@ -60683,7 +60556,7 @@
       </w:pPr>
     </w:lvl>
   </w:abstractNum>
-  <w:abstractNum w:abstractNumId="40" w15:restartNumberingAfterBreak="0">
+  <w:abstractNum w:abstractNumId="40">
     <w:nsid w:val="7DCA0EC3"/>
     <w:multiLevelType w:val="hybridMultilevel"/>
     <w:tmpl w:val="E56ABCCC"/>
@@ -60772,7 +60645,7 @@
       </w:pPr>
     </w:lvl>
   </w:abstractNum>
-  <w:abstractNum w:abstractNumId="41" w15:restartNumberingAfterBreak="0">
+  <w:abstractNum w:abstractNumId="41">
     <w:nsid w:val="7ED16DD6"/>
     <w:multiLevelType w:val="hybridMultilevel"/>
     <w:tmpl w:val="A862427A"/>
@@ -60861,7 +60734,7 @@
       </w:pPr>
     </w:lvl>
   </w:abstractNum>
-  <w:abstractNum w:abstractNumId="42" w15:restartNumberingAfterBreak="0">
+  <w:abstractNum w:abstractNumId="42">
     <w:nsid w:val="7F286465"/>
     <w:multiLevelType w:val="hybridMultilevel"/>
     <w:tmpl w:val="04769304"/>
@@ -60950,7 +60823,7 @@
       </w:pPr>
     </w:lvl>
   </w:abstractNum>
-  <w:abstractNum w:abstractNumId="43" w15:restartNumberingAfterBreak="0">
+  <w:abstractNum w:abstractNumId="43">
     <w:nsid w:val="7F942406"/>
     <w:multiLevelType w:val="hybridMultilevel"/>
     <w:tmpl w:val="DA8E1E86"/>
@@ -61188,7 +61061,7 @@
     </w:rPrDefault>
     <w:pPrDefault/>
   </w:docDefaults>
-  <w:latentStyles w:defLockedState="0" w:defUIPriority="99" w:defSemiHidden="0" w:defUnhideWhenUsed="0" w:defQFormat="0" w:count="371">
+  <w:latentStyles w:defLockedState="0" w:defUIPriority="99" w:defSemiHidden="0" w:defUnhideWhenUsed="0" w:defQFormat="0" w:count="382">
     <w:lsdException w:name="Normal" w:uiPriority="0" w:qFormat="1"/>
     <w:lsdException w:name="heading 1" w:uiPriority="9" w:qFormat="1"/>
     <w:lsdException w:name="heading 2" w:semiHidden="1" w:uiPriority="9" w:unhideWhenUsed="1" w:qFormat="1"/>
@@ -61294,7 +61167,6 @@
     <w:lsdException w:name="HTML Sample" w:semiHidden="1" w:unhideWhenUsed="1"/>
     <w:lsdException w:name="HTML Typewriter" w:semiHidden="1" w:unhideWhenUsed="1"/>
     <w:lsdException w:name="HTML Variable" w:semiHidden="1" w:unhideWhenUsed="1"/>
-    <w:lsdException w:name="Normal Table" w:semiHidden="1" w:unhideWhenUsed="1"/>
     <w:lsdException w:name="annotation subject" w:semiHidden="1" w:unhideWhenUsed="1"/>
     <w:lsdException w:name="No List" w:semiHidden="1" w:unhideWhenUsed="1"/>
     <w:lsdException w:name="Outline List 1" w:semiHidden="1" w:unhideWhenUsed="1"/>
@@ -61340,11 +61212,9 @@
     <w:lsdException w:name="Table Subtle 1" w:semiHidden="1" w:unhideWhenUsed="1"/>
     <w:lsdException w:name="Table Subtle 2" w:semiHidden="1" w:unhideWhenUsed="1"/>
     <w:lsdException w:name="Table Web 1" w:semiHidden="1" w:unhideWhenUsed="1"/>
-    <w:lsdException w:name="Table Web 2" w:semiHidden="1" w:unhideWhenUsed="1"/>
     <w:lsdException w:name="Table Web 3" w:semiHidden="1" w:unhideWhenUsed="1"/>
     <w:lsdException w:name="Balloon Text" w:semiHidden="1" w:unhideWhenUsed="1"/>
     <w:lsdException w:name="Table Grid" w:uiPriority="39"/>
-    <w:lsdException w:name="Table Theme" w:semiHidden="1" w:unhideWhenUsed="1"/>
     <w:lsdException w:name="Placeholder Text" w:semiHidden="1"/>
     <w:lsdException w:name="No Spacing" w:uiPriority="1" w:qFormat="1"/>
     <w:lsdException w:name="Light Shading" w:uiPriority="60"/>
@@ -61560,6 +61430,8 @@
     <w:lsdException w:name="List Table 5 Dark Accent 6" w:uiPriority="50"/>
     <w:lsdException w:name="List Table 6 Colorful Accent 6" w:uiPriority="51"/>
     <w:lsdException w:name="List Table 7 Colorful Accent 6" w:uiPriority="52"/>
+    <w:lsdException w:name="Mention" w:semiHidden="1" w:unhideWhenUsed="1"/>
+    <w:lsdException w:name="Smart Hyperlink" w:semiHidden="1" w:unhideWhenUsed="1"/>
   </w:latentStyles>
   <w:style w:type="paragraph" w:default="1" w:styleId="a">
     <w:name w:val="Normal"/>
@@ -61573,7 +61445,7 @@
     <w:name w:val="heading 1"/>
     <w:basedOn w:val="a"/>
     <w:next w:val="a"/>
-    <w:link w:val="1Char"/>
+    <w:link w:val="10"/>
     <w:uiPriority w:val="9"/>
     <w:qFormat/>
     <w:rsid w:val="002943F0"/>
@@ -61595,7 +61467,7 @@
     <w:name w:val="heading 2"/>
     <w:basedOn w:val="a"/>
     <w:next w:val="a"/>
-    <w:link w:val="2Char"/>
+    <w:link w:val="20"/>
     <w:uiPriority w:val="9"/>
     <w:unhideWhenUsed/>
     <w:qFormat/>
@@ -61618,7 +61490,7 @@
     <w:name w:val="heading 3"/>
     <w:basedOn w:val="a"/>
     <w:next w:val="a"/>
-    <w:link w:val="3Char"/>
+    <w:link w:val="30"/>
     <w:uiPriority w:val="9"/>
     <w:unhideWhenUsed/>
     <w:qFormat/>
@@ -61640,7 +61512,7 @@
     <w:name w:val="heading 4"/>
     <w:basedOn w:val="a"/>
     <w:next w:val="a"/>
-    <w:link w:val="4Char"/>
+    <w:link w:val="40"/>
     <w:uiPriority w:val="9"/>
     <w:unhideWhenUsed/>
     <w:qFormat/>
@@ -61689,7 +61561,7 @@
   <w:style w:type="paragraph" w:styleId="a3">
     <w:name w:val="header"/>
     <w:basedOn w:val="a"/>
-    <w:link w:val="Char"/>
+    <w:link w:val="a4"/>
     <w:uiPriority w:val="99"/>
     <w:unhideWhenUsed/>
     <w:rsid w:val="00F77F3E"/>
@@ -61709,8 +61581,8 @@
       <w:szCs w:val="18"/>
     </w:rPr>
   </w:style>
-  <w:style w:type="character" w:customStyle="1" w:styleId="Char">
-    <w:name w:val="页眉 Char"/>
+  <w:style w:type="character" w:customStyle="1" w:styleId="a4">
+    <w:name w:val="页眉字符"/>
     <w:basedOn w:val="a0"/>
     <w:link w:val="a3"/>
     <w:uiPriority w:val="99"/>
@@ -61720,10 +61592,10 @@
       <w:szCs w:val="18"/>
     </w:rPr>
   </w:style>
-  <w:style w:type="paragraph" w:styleId="a4">
+  <w:style w:type="paragraph" w:styleId="a5">
     <w:name w:val="footer"/>
     <w:basedOn w:val="a"/>
-    <w:link w:val="Char0"/>
+    <w:link w:val="a6"/>
     <w:uiPriority w:val="99"/>
     <w:unhideWhenUsed/>
     <w:rsid w:val="00F77F3E"/>
@@ -61740,10 +61612,10 @@
       <w:szCs w:val="18"/>
     </w:rPr>
   </w:style>
-  <w:style w:type="character" w:customStyle="1" w:styleId="Char0">
-    <w:name w:val="页脚 Char"/>
+  <w:style w:type="character" w:customStyle="1" w:styleId="a6">
+    <w:name w:val="页脚字符"/>
     <w:basedOn w:val="a0"/>
-    <w:link w:val="a4"/>
+    <w:link w:val="a5"/>
     <w:uiPriority w:val="99"/>
     <w:rsid w:val="00F77F3E"/>
     <w:rPr>
@@ -61751,11 +61623,11 @@
       <w:szCs w:val="18"/>
     </w:rPr>
   </w:style>
-  <w:style w:type="paragraph" w:styleId="a5">
+  <w:style w:type="paragraph" w:styleId="a7">
     <w:name w:val="Title"/>
     <w:basedOn w:val="a"/>
     <w:next w:val="a"/>
-    <w:link w:val="Char1"/>
+    <w:link w:val="a8"/>
     <w:uiPriority w:val="10"/>
     <w:qFormat/>
     <w:rsid w:val="00F77F3E"/>
@@ -61772,10 +61644,10 @@
       <w:szCs w:val="32"/>
     </w:rPr>
   </w:style>
-  <w:style w:type="character" w:customStyle="1" w:styleId="Char1">
-    <w:name w:val="标题 Char"/>
+  <w:style w:type="character" w:customStyle="1" w:styleId="a8">
+    <w:name w:val="标题字符"/>
     <w:basedOn w:val="a0"/>
-    <w:link w:val="a5"/>
+    <w:link w:val="a7"/>
     <w:uiPriority w:val="10"/>
     <w:rsid w:val="00F77F3E"/>
     <w:rPr>
@@ -61786,8 +61658,8 @@
       <w:szCs w:val="32"/>
     </w:rPr>
   </w:style>
-  <w:style w:type="character" w:customStyle="1" w:styleId="1Char">
-    <w:name w:val="标题 1 Char"/>
+  <w:style w:type="character" w:customStyle="1" w:styleId="10">
+    <w:name w:val="标题 1字符"/>
     <w:basedOn w:val="a0"/>
     <w:link w:val="1"/>
     <w:uiPriority w:val="9"/>
@@ -61800,8 +61672,8 @@
       <w:szCs w:val="44"/>
     </w:rPr>
   </w:style>
-  <w:style w:type="character" w:customStyle="1" w:styleId="2Char">
-    <w:name w:val="标题 2 Char"/>
+  <w:style w:type="character" w:customStyle="1" w:styleId="20">
+    <w:name w:val="标题 2字符"/>
     <w:basedOn w:val="a0"/>
     <w:link w:val="2"/>
     <w:uiPriority w:val="9"/>
@@ -61814,7 +61686,7 @@
       <w:szCs w:val="32"/>
     </w:rPr>
   </w:style>
-  <w:style w:type="paragraph" w:styleId="a6">
+  <w:style w:type="paragraph" w:styleId="a9">
     <w:name w:val="List Paragraph"/>
     <w:basedOn w:val="a"/>
     <w:uiPriority w:val="34"/>
@@ -61824,12 +61696,13 @@
       <w:ind w:firstLineChars="200" w:firstLine="420"/>
     </w:pPr>
   </w:style>
-  <w:style w:type="table" w:styleId="a7">
+  <w:style w:type="table" w:styleId="aa">
     <w:name w:val="Table Grid"/>
     <w:basedOn w:val="a1"/>
     <w:uiPriority w:val="39"/>
     <w:rsid w:val="004B2033"/>
     <w:tblPr>
+      <w:tblInd w:w="0" w:type="dxa"/>
       <w:tblBorders>
         <w:top w:val="single" w:sz="4" w:space="0" w:color="auto"/>
         <w:left w:val="single" w:sz="4" w:space="0" w:color="auto"/>
@@ -61838,12 +61711,18 @@
         <w:insideH w:val="single" w:sz="4" w:space="0" w:color="auto"/>
         <w:insideV w:val="single" w:sz="4" w:space="0" w:color="auto"/>
       </w:tblBorders>
+      <w:tblCellMar>
+        <w:top w:w="0" w:type="dxa"/>
+        <w:left w:w="108" w:type="dxa"/>
+        <w:bottom w:w="0" w:type="dxa"/>
+        <w:right w:w="108" w:type="dxa"/>
+      </w:tblCellMar>
     </w:tblPr>
   </w:style>
   <w:style w:type="paragraph" w:styleId="HTML">
     <w:name w:val="HTML Preformatted"/>
     <w:basedOn w:val="a"/>
-    <w:link w:val="HTMLChar"/>
+    <w:link w:val="HTML0"/>
     <w:uiPriority w:val="99"/>
     <w:semiHidden/>
     <w:unhideWhenUsed/>
@@ -61877,8 +61756,8 @@
       <w:szCs w:val="24"/>
     </w:rPr>
   </w:style>
-  <w:style w:type="character" w:customStyle="1" w:styleId="HTMLChar">
-    <w:name w:val="HTML 预设格式 Char"/>
+  <w:style w:type="character" w:customStyle="1" w:styleId="HTML0">
+    <w:name w:val="HTML 预设格式字符"/>
     <w:basedOn w:val="a0"/>
     <w:link w:val="HTML"/>
     <w:uiPriority w:val="99"/>
@@ -61891,8 +61770,8 @@
       <w:szCs w:val="24"/>
     </w:rPr>
   </w:style>
-  <w:style w:type="character" w:customStyle="1" w:styleId="3Char">
-    <w:name w:val="标题 3 Char"/>
+  <w:style w:type="character" w:customStyle="1" w:styleId="30">
+    <w:name w:val="标题 3字符"/>
     <w:basedOn w:val="a0"/>
     <w:link w:val="3"/>
     <w:uiPriority w:val="9"/>
@@ -61904,8 +61783,8 @@
       <w:szCs w:val="32"/>
     </w:rPr>
   </w:style>
-  <w:style w:type="character" w:customStyle="1" w:styleId="4Char">
-    <w:name w:val="标题 4 Char"/>
+  <w:style w:type="character" w:customStyle="1" w:styleId="40">
+    <w:name w:val="标题 4字符"/>
     <w:basedOn w:val="a0"/>
     <w:link w:val="4"/>
     <w:uiPriority w:val="9"/>
@@ -61918,10 +61797,10 @@
       <w:szCs w:val="28"/>
     </w:rPr>
   </w:style>
-  <w:style w:type="paragraph" w:styleId="a8">
+  <w:style w:type="paragraph" w:styleId="ab">
     <w:name w:val="Body Text"/>
     <w:basedOn w:val="a"/>
-    <w:link w:val="Char2"/>
+    <w:link w:val="ac"/>
     <w:semiHidden/>
     <w:rsid w:val="00894A68"/>
     <w:pPr>
@@ -61935,10 +61814,10 @@
       <w:szCs w:val="20"/>
     </w:rPr>
   </w:style>
-  <w:style w:type="character" w:customStyle="1" w:styleId="Char2">
-    <w:name w:val="正文文本 Char"/>
+  <w:style w:type="character" w:customStyle="1" w:styleId="ac">
+    <w:name w:val="正文文本字符"/>
     <w:basedOn w:val="a0"/>
-    <w:link w:val="a8"/>
+    <w:link w:val="ab"/>
     <w:semiHidden/>
     <w:rsid w:val="00894A68"/>
     <w:rPr>
@@ -61948,7 +61827,7 @@
       <w:szCs w:val="20"/>
     </w:rPr>
   </w:style>
-  <w:style w:type="character" w:styleId="a9">
+  <w:style w:type="character" w:styleId="ad">
     <w:name w:val="Placeholder Text"/>
     <w:basedOn w:val="a0"/>
     <w:uiPriority w:val="99"/>
@@ -61958,7 +61837,7 @@
       <w:color w:val="808080"/>
     </w:rPr>
   </w:style>
-  <w:style w:type="character" w:styleId="aa">
+  <w:style w:type="character" w:styleId="ae">
     <w:name w:val="Hyperlink"/>
     <w:basedOn w:val="a0"/>
     <w:uiPriority w:val="99"/>
@@ -61969,7 +61848,7 @@
       <w:u w:val="single"/>
     </w:rPr>
   </w:style>
-  <w:style w:type="character" w:styleId="ab">
+  <w:style w:type="character" w:styleId="af">
     <w:name w:val="FollowedHyperlink"/>
     <w:basedOn w:val="a0"/>
     <w:uiPriority w:val="99"/>
@@ -61981,7 +61860,7 @@
       <w:u w:val="single"/>
     </w:rPr>
   </w:style>
-  <w:style w:type="paragraph" w:styleId="ac">
+  <w:style w:type="paragraph" w:styleId="af0">
     <w:name w:val="No Spacing"/>
     <w:uiPriority w:val="1"/>
     <w:qFormat/>
@@ -62260,7 +62139,7 @@
 </file>
 
 <file path=customXml/itemProps1.xml><?xml version="1.0" encoding="utf-8"?>
-<ds:datastoreItem xmlns:ds="http://schemas.openxmlformats.org/officeDocument/2006/customXml" ds:itemID="{8DC3244E-07DA-4A90-A590-899FD261F09A}">
+<ds:datastoreItem xmlns:ds="http://schemas.openxmlformats.org/officeDocument/2006/customXml" ds:itemID="{73AC3566-920B-8B45-AC62-9BC8A7F67870}">
   <ds:schemaRefs>
     <ds:schemaRef ds:uri="http://schemas.openxmlformats.org/officeDocument/2006/bibliography"/>
   </ds:schemaRefs>
